--- a/datawarehouse/Optimalisatie/Optimalisatie dossier.docx
+++ b/datawarehouse/Optimalisatie/Optimalisatie dossier.docx
@@ -1125,7 +1125,7 @@
               <w:r>
                 <w:fldChar w:fldCharType="separate"/>
               </w:r>
-              <w:hyperlink w:anchor="_Toc117511813" w:history="1">
+              <w:hyperlink w:anchor="_Toc117541061" w:history="1">
                 <w:r>
                   <w:rPr>
                     <w:rStyle w:val="Hyperlink"/>
@@ -1171,7 +1171,7 @@
                     <w:noProof/>
                     <w:webHidden/>
                   </w:rPr>
-                  <w:instrText xml:space="preserve"> PAGEREF _Toc117511813 \h </w:instrText>
+                  <w:instrText xml:space="preserve"> PAGEREF _Toc117541061 \h </w:instrText>
                 </w:r>
                 <w:r>
                   <w:rPr>
@@ -1215,7 +1215,7 @@
                   <w:lang w:eastAsia="nl-BE"/>
                 </w:rPr>
               </w:pPr>
-              <w:hyperlink w:anchor="_Toc117511814" w:history="1">
+              <w:hyperlink w:anchor="_Toc117541062" w:history="1">
                 <w:r>
                   <w:rPr>
                     <w:rStyle w:val="Hyperlink"/>
@@ -1257,7 +1257,7 @@
                     <w:noProof/>
                     <w:webHidden/>
                   </w:rPr>
-                  <w:instrText xml:space="preserve"> PAGEREF _Toc117511814 \h </w:instrText>
+                  <w:instrText xml:space="preserve"> PAGEREF _Toc117541062 \h </w:instrText>
                 </w:r>
                 <w:r>
                   <w:rPr>
@@ -1301,7 +1301,7 @@
                   <w:lang w:eastAsia="nl-BE"/>
                 </w:rPr>
               </w:pPr>
-              <w:hyperlink w:anchor="_Toc117511815" w:history="1">
+              <w:hyperlink w:anchor="_Toc117541063" w:history="1">
                 <w:r>
                   <w:rPr>
                     <w:rStyle w:val="Hyperlink"/>
@@ -1343,7 +1343,181 @@
                     <w:noProof/>
                     <w:webHidden/>
                   </w:rPr>
-                  <w:instrText xml:space="preserve"> PAGEREF _Toc117511815 \h </w:instrText>
+                  <w:instrText xml:space="preserve"> PAGEREF _Toc117541063 \h </w:instrText>
+                </w:r>
+                <w:r>
+                  <w:rPr>
+                    <w:noProof/>
+                    <w:webHidden/>
+                  </w:rPr>
+                </w:r>
+                <w:r>
+                  <w:rPr>
+                    <w:noProof/>
+                    <w:webHidden/>
+                  </w:rPr>
+                  <w:fldChar w:fldCharType="separate"/>
+                </w:r>
+                <w:r>
+                  <w:rPr>
+                    <w:noProof/>
+                    <w:webHidden/>
+                  </w:rPr>
+                  <w:t>2</w:t>
+                </w:r>
+                <w:r>
+                  <w:rPr>
+                    <w:noProof/>
+                    <w:webHidden/>
+                  </w:rPr>
+                  <w:fldChar w:fldCharType="end"/>
+                </w:r>
+              </w:hyperlink>
+            </w:p>
+            <w:p>
+              <w:pPr>
+                <w:pStyle w:val="Inhopg2"/>
+                <w:tabs>
+                  <w:tab w:val="left" w:pos="880"/>
+                  <w:tab w:val="right" w:leader="dot" w:pos="9062"/>
+                </w:tabs>
+                <w:rPr>
+                  <w:rFonts w:eastAsiaTheme="minorEastAsia"/>
+                  <w:noProof/>
+                  <w:lang w:eastAsia="nl-BE"/>
+                </w:rPr>
+              </w:pPr>
+              <w:hyperlink w:anchor="_Toc117541064" w:history="1">
+                <w:r>
+                  <w:rPr>
+                    <w:rStyle w:val="Hyperlink"/>
+                    <w:noProof/>
+                  </w:rPr>
+                  <w:t>2.3</w:t>
+                </w:r>
+                <w:r>
+                  <w:rPr>
+                    <w:rFonts w:eastAsiaTheme="minorEastAsia"/>
+                    <w:noProof/>
+                    <w:lang w:eastAsia="nl-BE"/>
+                  </w:rPr>
+                  <w:tab/>
+                </w:r>
+                <w:r>
+                  <w:rPr>
+                    <w:rStyle w:val="Hyperlink"/>
+                    <w:noProof/>
+                  </w:rPr>
+                  <w:t>Werkwijze</w:t>
+                </w:r>
+                <w:r>
+                  <w:rPr>
+                    <w:noProof/>
+                    <w:webHidden/>
+                  </w:rPr>
+                  <w:tab/>
+                </w:r>
+                <w:r>
+                  <w:rPr>
+                    <w:noProof/>
+                    <w:webHidden/>
+                  </w:rPr>
+                  <w:fldChar w:fldCharType="begin"/>
+                </w:r>
+                <w:r>
+                  <w:rPr>
+                    <w:noProof/>
+                    <w:webHidden/>
+                  </w:rPr>
+                  <w:instrText xml:space="preserve"> PAGEREF _Toc117541064 \h </w:instrText>
+                </w:r>
+                <w:r>
+                  <w:rPr>
+                    <w:noProof/>
+                    <w:webHidden/>
+                  </w:rPr>
+                </w:r>
+                <w:r>
+                  <w:rPr>
+                    <w:noProof/>
+                    <w:webHidden/>
+                  </w:rPr>
+                  <w:fldChar w:fldCharType="separate"/>
+                </w:r>
+                <w:r>
+                  <w:rPr>
+                    <w:noProof/>
+                    <w:webHidden/>
+                  </w:rPr>
+                  <w:t>2</w:t>
+                </w:r>
+                <w:r>
+                  <w:rPr>
+                    <w:noProof/>
+                    <w:webHidden/>
+                  </w:rPr>
+                  <w:fldChar w:fldCharType="end"/>
+                </w:r>
+              </w:hyperlink>
+            </w:p>
+            <w:p>
+              <w:pPr>
+                <w:pStyle w:val="Inhopg3"/>
+                <w:tabs>
+                  <w:tab w:val="left" w:pos="1320"/>
+                  <w:tab w:val="right" w:leader="dot" w:pos="9062"/>
+                </w:tabs>
+                <w:rPr>
+                  <w:rFonts w:eastAsiaTheme="minorEastAsia"/>
+                  <w:noProof/>
+                  <w:lang w:eastAsia="nl-BE"/>
+                </w:rPr>
+              </w:pPr>
+              <w:hyperlink w:anchor="_Toc117541065" w:history="1">
+                <w:r>
+                  <w:rPr>
+                    <w:rStyle w:val="Hyperlink"/>
+                    <w:noProof/>
+                    <w:lang w:eastAsia="nl-BE"/>
+                  </w:rPr>
+                  <w:t>2.3.1</w:t>
+                </w:r>
+                <w:r>
+                  <w:rPr>
+                    <w:rFonts w:eastAsiaTheme="minorEastAsia"/>
+                    <w:noProof/>
+                    <w:lang w:eastAsia="nl-BE"/>
+                  </w:rPr>
+                  <w:tab/>
+                </w:r>
+                <w:r>
+                  <w:rPr>
+                    <w:rStyle w:val="Hyperlink"/>
+                    <w:noProof/>
+                    <w:lang w:eastAsia="nl-BE"/>
+                  </w:rPr>
+                  <w:t>De logische reads zonder indexes</w:t>
+                </w:r>
+                <w:r>
+                  <w:rPr>
+                    <w:noProof/>
+                    <w:webHidden/>
+                  </w:rPr>
+                  <w:tab/>
+                </w:r>
+                <w:r>
+                  <w:rPr>
+                    <w:noProof/>
+                    <w:webHidden/>
+                  </w:rPr>
+                  <w:fldChar w:fldCharType="begin"/>
+                </w:r>
+                <w:r>
+                  <w:rPr>
+                    <w:noProof/>
+                    <w:webHidden/>
+                  </w:rPr>
+                  <w:instrText xml:space="preserve"> PAGEREF _Toc117541065 \h </w:instrText>
                 </w:r>
                 <w:r>
                   <w:rPr>
@@ -1387,7 +1561,7 @@
                   <w:lang w:eastAsia="nl-BE"/>
                 </w:rPr>
               </w:pPr>
-              <w:hyperlink w:anchor="_Toc117511816" w:history="1">
+              <w:hyperlink w:anchor="_Toc117541066" w:history="1">
                 <w:r>
                   <w:rPr>
                     <w:rStyle w:val="Hyperlink"/>
@@ -1433,7 +1607,7 @@
                     <w:noProof/>
                     <w:webHidden/>
                   </w:rPr>
-                  <w:instrText xml:space="preserve"> PAGEREF _Toc117511816 \h </w:instrText>
+                  <w:instrText xml:space="preserve"> PAGEREF _Toc117541066 \h </w:instrText>
                 </w:r>
                 <w:r>
                   <w:rPr>
@@ -1477,7 +1651,7 @@
                   <w:lang w:eastAsia="nl-BE"/>
                 </w:rPr>
               </w:pPr>
-              <w:hyperlink w:anchor="_Toc117511817" w:history="1">
+              <w:hyperlink w:anchor="_Toc117541067" w:history="1">
                 <w:r>
                   <w:rPr>
                     <w:rStyle w:val="Hyperlink"/>
@@ -1519,7 +1693,7 @@
                     <w:noProof/>
                     <w:webHidden/>
                   </w:rPr>
-                  <w:instrText xml:space="preserve"> PAGEREF _Toc117511817 \h </w:instrText>
+                  <w:instrText xml:space="preserve"> PAGEREF _Toc117541067 \h </w:instrText>
                 </w:r>
                 <w:r>
                   <w:rPr>
@@ -1563,7 +1737,7 @@
                   <w:lang w:eastAsia="nl-BE"/>
                 </w:rPr>
               </w:pPr>
-              <w:hyperlink w:anchor="_Toc117511818" w:history="1">
+              <w:hyperlink w:anchor="_Toc117541068" w:history="1">
                 <w:r>
                   <w:rPr>
                     <w:rStyle w:val="Hyperlink"/>
@@ -1605,7 +1779,7 @@
                     <w:noProof/>
                     <w:webHidden/>
                   </w:rPr>
-                  <w:instrText xml:space="preserve"> PAGEREF _Toc117511818 \h </w:instrText>
+                  <w:instrText xml:space="preserve"> PAGEREF _Toc117541068 \h </w:instrText>
                 </w:r>
                 <w:r>
                   <w:rPr>
@@ -1649,7 +1823,7 @@
                   <w:lang w:eastAsia="nl-BE"/>
                 </w:rPr>
               </w:pPr>
-              <w:hyperlink w:anchor="_Toc117511819" w:history="1">
+              <w:hyperlink w:anchor="_Toc117541069" w:history="1">
                 <w:r>
                   <w:rPr>
                     <w:rStyle w:val="Hyperlink"/>
@@ -1691,7 +1865,7 @@
                     <w:noProof/>
                     <w:webHidden/>
                   </w:rPr>
-                  <w:instrText xml:space="preserve"> PAGEREF _Toc117511819 \h </w:instrText>
+                  <w:instrText xml:space="preserve"> PAGEREF _Toc117541069 \h </w:instrText>
                 </w:r>
                 <w:r>
                   <w:rPr>
@@ -1735,7 +1909,7 @@
                   <w:lang w:eastAsia="nl-BE"/>
                 </w:rPr>
               </w:pPr>
-              <w:hyperlink w:anchor="_Toc117511820" w:history="1">
+              <w:hyperlink w:anchor="_Toc117541070" w:history="1">
                 <w:r>
                   <w:rPr>
                     <w:rStyle w:val="Hyperlink"/>
@@ -1777,7 +1951,7 @@
                     <w:noProof/>
                     <w:webHidden/>
                   </w:rPr>
-                  <w:instrText xml:space="preserve"> PAGEREF _Toc117511820 \h </w:instrText>
+                  <w:instrText xml:space="preserve"> PAGEREF _Toc117541070 \h </w:instrText>
                 </w:r>
                 <w:r>
                   <w:rPr>
@@ -1821,7 +1995,7 @@
                   <w:lang w:eastAsia="nl-BE"/>
                 </w:rPr>
               </w:pPr>
-              <w:hyperlink w:anchor="_Toc117511821" w:history="1">
+              <w:hyperlink w:anchor="_Toc117541071" w:history="1">
                 <w:r>
                   <w:rPr>
                     <w:rStyle w:val="Hyperlink"/>
@@ -1863,7 +2037,7 @@
                     <w:noProof/>
                     <w:webHidden/>
                   </w:rPr>
-                  <w:instrText xml:space="preserve"> PAGEREF _Toc117511821 \h </w:instrText>
+                  <w:instrText xml:space="preserve"> PAGEREF _Toc117541071 \h </w:instrText>
                 </w:r>
                 <w:r>
                   <w:rPr>
@@ -1902,10 +2076,12 @@
                   <w:tab w:val="right" w:leader="dot" w:pos="9062"/>
                 </w:tabs>
                 <w:rPr>
+                  <w:rFonts w:eastAsiaTheme="minorEastAsia"/>
                   <w:noProof/>
+                  <w:lang w:eastAsia="nl-BE"/>
                 </w:rPr>
               </w:pPr>
-              <w:hyperlink w:anchor="_Toc117511822" w:history="1">
+              <w:hyperlink w:anchor="_Toc117541072" w:history="1">
                 <w:r>
                   <w:rPr>
                     <w:rStyle w:val="Hyperlink"/>
@@ -1916,7 +2092,9 @@
                 </w:r>
                 <w:r>
                   <w:rPr>
-                    <w:noProof/>
+                    <w:rFonts w:eastAsiaTheme="minorEastAsia"/>
+                    <w:noProof/>
+                    <w:lang w:eastAsia="nl-BE"/>
                   </w:rPr>
                   <w:tab/>
                 </w:r>
@@ -1926,7 +2104,7 @@
                     <w:noProof/>
                     <w:lang w:eastAsia="nl-BE"/>
                   </w:rPr>
-                  <w:t>Basis plan (situatie en cost voor)</w:t>
+                  <w:t>Plan voor en na</w:t>
                 </w:r>
                 <w:r>
                   <w:rPr>
@@ -1947,7 +2125,7 @@
                     <w:noProof/>
                     <w:webHidden/>
                   </w:rPr>
-                  <w:instrText xml:space="preserve"> PAGEREF _Toc117511822 \h </w:instrText>
+                  <w:instrText xml:space="preserve"> PAGEREF _Toc117541072 \h </w:instrText>
                 </w:r>
                 <w:r>
                   <w:rPr>
@@ -1986,10 +2164,12 @@
                   <w:tab w:val="right" w:leader="dot" w:pos="9062"/>
                 </w:tabs>
                 <w:rPr>
+                  <w:rFonts w:eastAsiaTheme="minorEastAsia"/>
                   <w:noProof/>
+                  <w:lang w:eastAsia="nl-BE"/>
                 </w:rPr>
               </w:pPr>
-              <w:hyperlink w:anchor="_Toc117511823" w:history="1">
+              <w:hyperlink w:anchor="_Toc117541073" w:history="1">
                 <w:r>
                   <w:rPr>
                     <w:rStyle w:val="Hyperlink"/>
@@ -2000,7 +2180,9 @@
                 </w:r>
                 <w:r>
                   <w:rPr>
-                    <w:noProof/>
+                    <w:rFonts w:eastAsiaTheme="minorEastAsia"/>
+                    <w:noProof/>
+                    <w:lang w:eastAsia="nl-BE"/>
                   </w:rPr>
                   <w:tab/>
                 </w:r>
@@ -2010,7 +2192,7 @@
                     <w:noProof/>
                     <w:lang w:eastAsia="nl-BE"/>
                   </w:rPr>
-                  <w:t>Na optimalisatie (situatie en cost na)</w:t>
+                  <w:t>Hoe hebben we de optimalisatie gedaan</w:t>
                 </w:r>
                 <w:r>
                   <w:rPr>
@@ -2031,175 +2213,7 @@
                     <w:noProof/>
                     <w:webHidden/>
                   </w:rPr>
-                  <w:instrText xml:space="preserve"> PAGEREF _Toc117511823 \h </w:instrText>
-                </w:r>
-                <w:r>
-                  <w:rPr>
-                    <w:noProof/>
-                    <w:webHidden/>
-                  </w:rPr>
-                </w:r>
-                <w:r>
-                  <w:rPr>
-                    <w:noProof/>
-                    <w:webHidden/>
-                  </w:rPr>
-                  <w:fldChar w:fldCharType="separate"/>
-                </w:r>
-                <w:r>
-                  <w:rPr>
-                    <w:noProof/>
-                    <w:webHidden/>
-                  </w:rPr>
-                  <w:t>4</w:t>
-                </w:r>
-                <w:r>
-                  <w:rPr>
-                    <w:noProof/>
-                    <w:webHidden/>
-                  </w:rPr>
-                  <w:fldChar w:fldCharType="end"/>
-                </w:r>
-              </w:hyperlink>
-            </w:p>
-            <w:p>
-              <w:pPr>
-                <w:pStyle w:val="Inhopg3"/>
-                <w:tabs>
-                  <w:tab w:val="left" w:pos="1320"/>
-                  <w:tab w:val="right" w:leader="dot" w:pos="9062"/>
-                </w:tabs>
-                <w:rPr>
-                  <w:noProof/>
-                </w:rPr>
-              </w:pPr>
-              <w:hyperlink w:anchor="_Toc117511824" w:history="1">
-                <w:r>
-                  <w:rPr>
-                    <w:rStyle w:val="Hyperlink"/>
-                    <w:noProof/>
-                    <w:lang w:eastAsia="nl-BE"/>
-                  </w:rPr>
-                  <w:t>3.5.3</w:t>
-                </w:r>
-                <w:r>
-                  <w:rPr>
-                    <w:noProof/>
-                  </w:rPr>
-                  <w:tab/>
-                </w:r>
-                <w:r>
-                  <w:rPr>
-                    <w:rStyle w:val="Hyperlink"/>
-                    <w:noProof/>
-                    <w:lang w:eastAsia="nl-BE"/>
-                  </w:rPr>
-                  <w:t>Hoe hebben we de optimalisatie gedaan</w:t>
-                </w:r>
-                <w:r>
-                  <w:rPr>
-                    <w:noProof/>
-                    <w:webHidden/>
-                  </w:rPr>
-                  <w:tab/>
-                </w:r>
-                <w:r>
-                  <w:rPr>
-                    <w:noProof/>
-                    <w:webHidden/>
-                  </w:rPr>
-                  <w:fldChar w:fldCharType="begin"/>
-                </w:r>
-                <w:r>
-                  <w:rPr>
-                    <w:noProof/>
-                    <w:webHidden/>
-                  </w:rPr>
-                  <w:instrText xml:space="preserve"> PAGEREF _Toc117511824 \h </w:instrText>
-                </w:r>
-                <w:r>
-                  <w:rPr>
-                    <w:noProof/>
-                    <w:webHidden/>
-                  </w:rPr>
-                </w:r>
-                <w:r>
-                  <w:rPr>
-                    <w:noProof/>
-                    <w:webHidden/>
-                  </w:rPr>
-                  <w:fldChar w:fldCharType="separate"/>
-                </w:r>
-                <w:r>
-                  <w:rPr>
-                    <w:noProof/>
-                    <w:webHidden/>
-                  </w:rPr>
-                  <w:t>4</w:t>
-                </w:r>
-                <w:r>
-                  <w:rPr>
-                    <w:noProof/>
-                    <w:webHidden/>
-                  </w:rPr>
-                  <w:fldChar w:fldCharType="end"/>
-                </w:r>
-              </w:hyperlink>
-            </w:p>
-            <w:p>
-              <w:pPr>
-                <w:pStyle w:val="Inhopg3"/>
-                <w:tabs>
-                  <w:tab w:val="left" w:pos="1320"/>
-                  <w:tab w:val="right" w:leader="dot" w:pos="9062"/>
-                </w:tabs>
-                <w:rPr>
-                  <w:noProof/>
-                </w:rPr>
-              </w:pPr>
-              <w:hyperlink w:anchor="_Toc117511825" w:history="1">
-                <w:r>
-                  <w:rPr>
-                    <w:rStyle w:val="Hyperlink"/>
-                    <w:noProof/>
-                    <w:lang w:eastAsia="nl-BE"/>
-                  </w:rPr>
-                  <w:t>3.5.4</w:t>
-                </w:r>
-                <w:r>
-                  <w:rPr>
-                    <w:noProof/>
-                  </w:rPr>
-                  <w:tab/>
-                </w:r>
-                <w:r>
-                  <w:rPr>
-                    <w:rStyle w:val="Hyperlink"/>
-                    <w:noProof/>
-                    <w:lang w:eastAsia="nl-BE"/>
-                  </w:rPr>
-                  <w:t>Conclusie</w:t>
-                </w:r>
-                <w:r>
-                  <w:rPr>
-                    <w:noProof/>
-                    <w:webHidden/>
-                  </w:rPr>
-                  <w:tab/>
-                </w:r>
-                <w:r>
-                  <w:rPr>
-                    <w:noProof/>
-                    <w:webHidden/>
-                  </w:rPr>
-                  <w:fldChar w:fldCharType="begin"/>
-                </w:r>
-                <w:r>
-                  <w:rPr>
-                    <w:noProof/>
-                    <w:webHidden/>
-                  </w:rPr>
-                  <w:instrText xml:space="preserve"> PAGEREF _Toc117511825 \h </w:instrText>
+                  <w:instrText xml:space="preserve"> PAGEREF _Toc117541073 \h </w:instrText>
                 </w:r>
                 <w:r>
                   <w:rPr>
@@ -2243,7 +2257,7 @@
                   <w:lang w:eastAsia="nl-BE"/>
                 </w:rPr>
               </w:pPr>
-              <w:hyperlink w:anchor="_Toc117511826" w:history="1">
+              <w:hyperlink w:anchor="_Toc117541074" w:history="1">
                 <w:r>
                   <w:rPr>
                     <w:rStyle w:val="Hyperlink"/>
@@ -2289,7 +2303,7 @@
                     <w:noProof/>
                     <w:webHidden/>
                   </w:rPr>
-                  <w:instrText xml:space="preserve"> PAGEREF _Toc117511826 \h </w:instrText>
+                  <w:instrText xml:space="preserve"> PAGEREF _Toc117541074 \h </w:instrText>
                 </w:r>
                 <w:r>
                   <w:rPr>
@@ -2309,7 +2323,93 @@
                     <w:noProof/>
                     <w:webHidden/>
                   </w:rPr>
-                  <w:t>5</w:t>
+                  <w:t>6</w:t>
+                </w:r>
+                <w:r>
+                  <w:rPr>
+                    <w:noProof/>
+                    <w:webHidden/>
+                  </w:rPr>
+                  <w:fldChar w:fldCharType="end"/>
+                </w:r>
+              </w:hyperlink>
+            </w:p>
+            <w:p>
+              <w:pPr>
+                <w:pStyle w:val="Inhopg2"/>
+                <w:tabs>
+                  <w:tab w:val="left" w:pos="880"/>
+                  <w:tab w:val="right" w:leader="dot" w:pos="9062"/>
+                </w:tabs>
+                <w:rPr>
+                  <w:rFonts w:eastAsiaTheme="minorEastAsia"/>
+                  <w:noProof/>
+                  <w:lang w:eastAsia="nl-BE"/>
+                </w:rPr>
+              </w:pPr>
+              <w:hyperlink w:anchor="_Toc117541075" w:history="1">
+                <w:r>
+                  <w:rPr>
+                    <w:rStyle w:val="Hyperlink"/>
+                    <w:noProof/>
+                  </w:rPr>
+                  <w:t>4.1</w:t>
+                </w:r>
+                <w:r>
+                  <w:rPr>
+                    <w:rFonts w:eastAsiaTheme="minorEastAsia"/>
+                    <w:noProof/>
+                    <w:lang w:eastAsia="nl-BE"/>
+                  </w:rPr>
+                  <w:tab/>
+                </w:r>
+                <w:r>
+                  <w:rPr>
+                    <w:rStyle w:val="Hyperlink"/>
+                    <w:noProof/>
+                  </w:rPr>
+                  <w:t>Inleiding</w:t>
+                </w:r>
+                <w:r>
+                  <w:rPr>
+                    <w:noProof/>
+                    <w:webHidden/>
+                  </w:rPr>
+                  <w:tab/>
+                </w:r>
+                <w:r>
+                  <w:rPr>
+                    <w:noProof/>
+                    <w:webHidden/>
+                  </w:rPr>
+                  <w:fldChar w:fldCharType="begin"/>
+                </w:r>
+                <w:r>
+                  <w:rPr>
+                    <w:noProof/>
+                    <w:webHidden/>
+                  </w:rPr>
+                  <w:instrText xml:space="preserve"> PAGEREF _Toc117541075 \h </w:instrText>
+                </w:r>
+                <w:r>
+                  <w:rPr>
+                    <w:noProof/>
+                    <w:webHidden/>
+                  </w:rPr>
+                </w:r>
+                <w:r>
+                  <w:rPr>
+                    <w:noProof/>
+                    <w:webHidden/>
+                  </w:rPr>
+                  <w:fldChar w:fldCharType="separate"/>
+                </w:r>
+                <w:r>
+                  <w:rPr>
+                    <w:noProof/>
+                    <w:webHidden/>
+                  </w:rPr>
+                  <w:t>6</w:t>
                 </w:r>
                 <w:r>
                   <w:rPr>
@@ -2333,7 +2433,7 @@
                   <w:lang w:eastAsia="nl-BE"/>
                 </w:rPr>
               </w:pPr>
-              <w:hyperlink w:anchor="_Toc117511827" w:history="1">
+              <w:hyperlink w:anchor="_Toc117541076" w:history="1">
                 <w:r>
                   <w:rPr>
                     <w:rStyle w:val="Hyperlink"/>
@@ -2354,7 +2454,7 @@
                     <w:rStyle w:val="Hyperlink"/>
                     <w:noProof/>
                   </w:rPr>
-                  <w:t>Compressie [S1]</w:t>
+                  <w:t>Table Compression [S1]</w:t>
                 </w:r>
                 <w:r>
                   <w:rPr>
@@ -2375,7 +2475,7 @@
                     <w:noProof/>
                     <w:webHidden/>
                   </w:rPr>
-                  <w:instrText xml:space="preserve"> PAGEREF _Toc117511827 \h </w:instrText>
+                  <w:instrText xml:space="preserve"> PAGEREF _Toc117541076 \h </w:instrText>
                 </w:r>
                 <w:r>
                   <w:rPr>
@@ -2395,7 +2495,7 @@
                     <w:noProof/>
                     <w:webHidden/>
                   </w:rPr>
-                  <w:t>6</w:t>
+                  <w:t>7</w:t>
                 </w:r>
                 <w:r>
                   <w:rPr>
@@ -2408,9 +2508,9 @@
             </w:p>
             <w:p>
               <w:pPr>
-                <w:pStyle w:val="Inhopg1"/>
+                <w:pStyle w:val="Inhopg2"/>
                 <w:tabs>
-                  <w:tab w:val="left" w:pos="440"/>
+                  <w:tab w:val="left" w:pos="880"/>
                   <w:tab w:val="right" w:leader="dot" w:pos="9062"/>
                 </w:tabs>
                 <w:rPr>
@@ -2419,13 +2519,13 @@
                   <w:lang w:eastAsia="nl-BE"/>
                 </w:rPr>
               </w:pPr>
-              <w:hyperlink w:anchor="_Toc117511828" w:history="1">
+              <w:hyperlink w:anchor="_Toc117541077" w:history="1">
                 <w:r>
                   <w:rPr>
                     <w:rStyle w:val="Hyperlink"/>
                     <w:noProof/>
                   </w:rPr>
-                  <w:t>6</w:t>
+                  <w:t>5.1</w:t>
                 </w:r>
                 <w:r>
                   <w:rPr>
@@ -2438,21 +2538,105 @@
                 <w:r>
                   <w:rPr>
                     <w:rStyle w:val="Hyperlink"/>
-                    <w:rFonts w:eastAsia="Times New Roman"/>
+                    <w:noProof/>
+                  </w:rPr>
+                  <w:t>Inleiding</w:t>
+                </w:r>
+                <w:r>
+                  <w:rPr>
+                    <w:noProof/>
+                    <w:webHidden/>
+                  </w:rPr>
+                  <w:tab/>
+                </w:r>
+                <w:r>
+                  <w:rPr>
+                    <w:noProof/>
+                    <w:webHidden/>
+                  </w:rPr>
+                  <w:fldChar w:fldCharType="begin"/>
+                </w:r>
+                <w:r>
+                  <w:rPr>
+                    <w:noProof/>
+                    <w:webHidden/>
+                  </w:rPr>
+                  <w:instrText xml:space="preserve"> PAGEREF _Toc117541077 \h </w:instrText>
+                </w:r>
+                <w:r>
+                  <w:rPr>
+                    <w:noProof/>
+                    <w:webHidden/>
+                  </w:rPr>
+                </w:r>
+                <w:r>
+                  <w:rPr>
+                    <w:noProof/>
+                    <w:webHidden/>
+                  </w:rPr>
+                  <w:fldChar w:fldCharType="separate"/>
+                </w:r>
+                <w:r>
+                  <w:rPr>
+                    <w:noProof/>
+                    <w:webHidden/>
+                  </w:rPr>
+                  <w:t>7</w:t>
+                </w:r>
+                <w:r>
+                  <w:rPr>
+                    <w:noProof/>
+                    <w:webHidden/>
+                  </w:rPr>
+                  <w:fldChar w:fldCharType="end"/>
+                </w:r>
+              </w:hyperlink>
+            </w:p>
+            <w:p>
+              <w:pPr>
+                <w:pStyle w:val="Inhopg2"/>
+                <w:tabs>
+                  <w:tab w:val="left" w:pos="880"/>
+                  <w:tab w:val="right" w:leader="dot" w:pos="9062"/>
+                </w:tabs>
+                <w:rPr>
+                  <w:rFonts w:eastAsiaTheme="minorEastAsia"/>
+                  <w:noProof/>
+                  <w:lang w:eastAsia="nl-BE"/>
+                </w:rPr>
+              </w:pPr>
+              <w:hyperlink w:anchor="_Toc117541078" w:history="1">
+                <w:r>
+                  <w:rPr>
+                    <w:rStyle w:val="Hyperlink"/>
+                    <w:noProof/>
+                  </w:rPr>
+                  <w:t>5.2</w:t>
+                </w:r>
+                <w:r>
+                  <w:rPr>
+                    <w:rFonts w:eastAsiaTheme="minorEastAsia"/>
                     <w:noProof/>
                     <w:lang w:eastAsia="nl-BE"/>
                   </w:rPr>
-                  <w:t>Optimalisaties voor het snel kunnen laden van de database</w:t>
-                </w:r>
-                <w:r>
-                  <w:rPr>
-                    <w:noProof/>
-                    <w:webHidden/>
-                  </w:rPr>
                   <w:tab/>
                 </w:r>
                 <w:r>
                   <w:rPr>
+                    <w:rStyle w:val="Hyperlink"/>
+                    <w:noProof/>
+                  </w:rPr>
+                  <w:t>Query keuze</w:t>
+                </w:r>
+                <w:r>
+                  <w:rPr>
+                    <w:noProof/>
+                    <w:webHidden/>
+                  </w:rPr>
+                  <w:tab/>
+                </w:r>
+                <w:r>
+                  <w:rPr>
                     <w:noProof/>
                     <w:webHidden/>
                   </w:rPr>
@@ -2463,7 +2647,7 @@
                     <w:noProof/>
                     <w:webHidden/>
                   </w:rPr>
-                  <w:instrText xml:space="preserve"> PAGEREF _Toc117511828 \h </w:instrText>
+                  <w:instrText xml:space="preserve"> PAGEREF _Toc117541078 \h </w:instrText>
                 </w:r>
                 <w:r>
                   <w:rPr>
@@ -2524,7 +2708,7 @@
           <w:lang w:eastAsia="nl-BE"/>
         </w:rPr>
       </w:pPr>
-      <w:bookmarkStart w:id="0" w:name="_Toc117511813"/>
+      <w:bookmarkStart w:id="0" w:name="_Toc117541061"/>
       <w:r>
         <w:rPr>
           <w:rFonts w:eastAsia="Times New Roman"/>
@@ -2562,7 +2746,7 @@
       <w:pPr>
         <w:pStyle w:val="Kop2"/>
       </w:pPr>
-      <w:bookmarkStart w:id="1" w:name="_Toc117511814"/>
+      <w:bookmarkStart w:id="1" w:name="_Toc117541062"/>
       <w:r>
         <w:t>Inleiding</w:t>
       </w:r>
@@ -2642,25 +2826,7 @@
         <w:rPr>
           <w:lang w:eastAsia="nl-BE"/>
         </w:rPr>
-        <w:t xml:space="preserve"> view niet performant is. </w:t>
-      </w:r>
-      <w:r>
-        <w:rPr>
-          <w:lang w:eastAsia="nl-BE"/>
-        </w:rPr>
-        <w:t>Pas deze optimalisatie dus alleen toe in</w:t>
-      </w:r>
-      <w:r>
-        <w:rPr>
-          <w:lang w:eastAsia="nl-BE"/>
-        </w:rPr>
-        <w:t xml:space="preserve"> </w:t>
-      </w:r>
-      <w:r>
-        <w:rPr>
-          <w:lang w:eastAsia="nl-BE"/>
-        </w:rPr>
-        <w:t xml:space="preserve">systemen die </w:t>
+        <w:t xml:space="preserve"> view niet performant is. Pas deze optimalisatie dus alleen toe in systemen die </w:t>
       </w:r>
       <w:proofErr w:type="spellStart"/>
       <w:r>
@@ -2688,19 +2854,7 @@
         <w:rPr>
           <w:lang w:eastAsia="nl-BE"/>
         </w:rPr>
-        <w:t xml:space="preserve"> worden met nieuwe rijen</w:t>
-      </w:r>
-      <w:r>
-        <w:rPr>
-          <w:lang w:eastAsia="nl-BE"/>
-        </w:rPr>
-        <w:t xml:space="preserve">, zoals een </w:t>
-      </w:r>
-      <w:r>
-        <w:rPr>
-          <w:lang w:eastAsia="nl-BE"/>
-        </w:rPr>
-        <w:t>datawarehouse!</w:t>
+        <w:t xml:space="preserve"> worden met nieuwe rijen, zoals een datawarehouse!</w:t>
       </w:r>
     </w:p>
     <w:p>
@@ -2734,7 +2888,7 @@
       <w:pPr>
         <w:pStyle w:val="Kop2"/>
       </w:pPr>
-      <w:bookmarkStart w:id="2" w:name="_Toc117511815"/>
+      <w:bookmarkStart w:id="2" w:name="_Toc117541063"/>
       <w:r>
         <w:t>Query keuze</w:t>
       </w:r>
@@ -2772,7 +2926,67 @@
         <w:rPr>
           <w:lang w:eastAsia="nl-BE"/>
         </w:rPr>
-        <w:t xml:space="preserve"> en veel rijen hebben een grotere kans op optimalisatie voordelen.</w:t>
+        <w:t xml:space="preserve"> en veel rijen hebben</w:t>
+      </w:r>
+      <w:r>
+        <w:rPr>
+          <w:lang w:eastAsia="nl-BE"/>
+        </w:rPr>
+        <w:t xml:space="preserve"> die niet vaak </w:t>
+      </w:r>
+      <w:proofErr w:type="spellStart"/>
+      <w:r>
+        <w:rPr>
+          <w:lang w:eastAsia="nl-BE"/>
+        </w:rPr>
+        <w:t>geupdate</w:t>
+      </w:r>
+      <w:proofErr w:type="spellEnd"/>
+      <w:r>
+        <w:rPr>
+          <w:lang w:eastAsia="nl-BE"/>
+        </w:rPr>
+        <w:t xml:space="preserve"> moeten worden / up </w:t>
+      </w:r>
+      <w:proofErr w:type="spellStart"/>
+      <w:r>
+        <w:rPr>
+          <w:lang w:eastAsia="nl-BE"/>
+        </w:rPr>
+        <w:t>to</w:t>
+      </w:r>
+      <w:proofErr w:type="spellEnd"/>
+      <w:r>
+        <w:rPr>
+          <w:lang w:eastAsia="nl-BE"/>
+        </w:rPr>
+        <w:t xml:space="preserve"> date data moeten hebben </w:t>
+      </w:r>
+      <w:proofErr w:type="spellStart"/>
+      <w:r>
+        <w:rPr>
+          <w:lang w:eastAsia="nl-BE"/>
+        </w:rPr>
+        <w:t>h</w:t>
+      </w:r>
+      <w:r>
+        <w:rPr>
+          <w:lang w:eastAsia="nl-BE"/>
+        </w:rPr>
+        <w:t>e</w:t>
+      </w:r>
+      <w:r>
+        <w:rPr>
+          <w:lang w:eastAsia="nl-BE"/>
+        </w:rPr>
+        <w:t>bben</w:t>
+      </w:r>
+      <w:proofErr w:type="spellEnd"/>
+      <w:r>
+        <w:rPr>
+          <w:lang w:eastAsia="nl-BE"/>
+        </w:rPr>
+        <w:t xml:space="preserve"> een grotere kans op optimalisatie voordelen.</w:t>
       </w:r>
     </w:p>
     <w:p>
@@ -2820,9 +3034,11 @@
       <w:pPr>
         <w:pStyle w:val="Kop2"/>
       </w:pPr>
+      <w:bookmarkStart w:id="3" w:name="_Toc117541064"/>
       <w:r>
         <w:t>Werkwijze</w:t>
       </w:r>
+      <w:bookmarkEnd w:id="3"/>
     </w:p>
     <w:p>
       <w:pPr>
@@ -2831,6 +3047,7 @@
           <w:lang w:eastAsia="nl-BE"/>
         </w:rPr>
       </w:pPr>
+      <w:bookmarkStart w:id="4" w:name="_Toc117541065"/>
       <w:r>
         <w:rPr>
           <w:lang w:eastAsia="nl-BE"/>
@@ -2858,6 +3075,7 @@
         </w:rPr>
         <w:t>indexes</w:t>
       </w:r>
+      <w:bookmarkEnd w:id="4"/>
       <w:proofErr w:type="spellEnd"/>
     </w:p>
     <w:p>
@@ -2868,9 +3086,57 @@
       </w:pPr>
       <w:r>
         <w:rPr>
-          <w:lang w:eastAsia="nl-BE"/>
-        </w:rPr>
-        <w:t>D</w:t>
+          <w:noProof/>
+          <w:lang w:eastAsia="nl-BE"/>
+        </w:rPr>
+        <w:drawing>
+          <wp:inline distT="0" distB="0" distL="0" distR="0" wp14:anchorId="74FB0F00" wp14:editId="37D738E9">
+            <wp:extent cx="5753735" cy="2362835"/>
+            <wp:effectExtent l="0" t="0" r="0" b="0"/>
+            <wp:docPr id="3" name="Afbeelding 3"/>
+            <wp:cNvGraphicFramePr>
+              <a:graphicFrameLocks xmlns:a="http://schemas.openxmlformats.org/drawingml/2006/main" noChangeAspect="1"/>
+            </wp:cNvGraphicFramePr>
+            <a:graphic xmlns:a="http://schemas.openxmlformats.org/drawingml/2006/main">
+              <a:graphicData uri="http://schemas.openxmlformats.org/drawingml/2006/picture">
+                <pic:pic xmlns:pic="http://schemas.openxmlformats.org/drawingml/2006/picture">
+                  <pic:nvPicPr>
+                    <pic:cNvPr id="0" name="Picture 1"/>
+                    <pic:cNvPicPr>
+                      <a:picLocks noChangeAspect="1" noChangeArrowheads="1"/>
+                    </pic:cNvPicPr>
+                  </pic:nvPicPr>
+                  <pic:blipFill>
+                    <a:blip r:embed="rId10">
+                      <a:extLst>
+                        <a:ext uri="{28A0092B-C50C-407E-A947-70E740481C1C}">
+                          <a14:useLocalDpi xmlns:a14="http://schemas.microsoft.com/office/drawing/2010/main" val="0"/>
+                        </a:ext>
+                      </a:extLst>
+                    </a:blip>
+                    <a:srcRect/>
+                    <a:stretch>
+                      <a:fillRect/>
+                    </a:stretch>
+                  </pic:blipFill>
+                  <pic:spPr bwMode="auto">
+                    <a:xfrm>
+                      <a:off x="0" y="0"/>
+                      <a:ext cx="5753735" cy="2362835"/>
+                    </a:xfrm>
+                    <a:prstGeom prst="rect">
+                      <a:avLst/>
+                    </a:prstGeom>
+                    <a:noFill/>
+                    <a:ln>
+                      <a:noFill/>
+                    </a:ln>
+                  </pic:spPr>
+                </pic:pic>
+              </a:graphicData>
+            </a:graphic>
+          </wp:inline>
+        </w:drawing>
       </w:r>
     </w:p>
     <w:p>
@@ -2879,6 +3145,61 @@
           <w:lang w:eastAsia="nl-BE"/>
         </w:rPr>
       </w:pPr>
+      <w:r>
+        <w:rPr>
+          <w:noProof/>
+          <w:lang w:eastAsia="nl-BE"/>
+        </w:rPr>
+        <w:lastRenderedPageBreak/>
+        <w:drawing>
+          <wp:inline distT="0" distB="0" distL="0" distR="0" wp14:anchorId="1AFDBADF" wp14:editId="564499FD">
+            <wp:extent cx="4407613" cy="2888468"/>
+            <wp:effectExtent l="0" t="0" r="0" b="7620"/>
+            <wp:docPr id="4" name="Afbeelding 4"/>
+            <wp:cNvGraphicFramePr>
+              <a:graphicFrameLocks xmlns:a="http://schemas.openxmlformats.org/drawingml/2006/main" noChangeAspect="1"/>
+            </wp:cNvGraphicFramePr>
+            <a:graphic xmlns:a="http://schemas.openxmlformats.org/drawingml/2006/main">
+              <a:graphicData uri="http://schemas.openxmlformats.org/drawingml/2006/picture">
+                <pic:pic xmlns:pic="http://schemas.openxmlformats.org/drawingml/2006/picture">
+                  <pic:nvPicPr>
+                    <pic:cNvPr id="0" name="Picture 2"/>
+                    <pic:cNvPicPr>
+                      <a:picLocks noChangeAspect="1" noChangeArrowheads="1"/>
+                    </pic:cNvPicPr>
+                  </pic:nvPicPr>
+                  <pic:blipFill>
+                    <a:blip r:embed="rId11">
+                      <a:extLst>
+                        <a:ext uri="{28A0092B-C50C-407E-A947-70E740481C1C}">
+                          <a14:useLocalDpi xmlns:a14="http://schemas.microsoft.com/office/drawing/2010/main" val="0"/>
+                        </a:ext>
+                      </a:extLst>
+                    </a:blip>
+                    <a:srcRect/>
+                    <a:stretch>
+                      <a:fillRect/>
+                    </a:stretch>
+                  </pic:blipFill>
+                  <pic:spPr bwMode="auto">
+                    <a:xfrm>
+                      <a:off x="0" y="0"/>
+                      <a:ext cx="4409182" cy="2889496"/>
+                    </a:xfrm>
+                    <a:prstGeom prst="rect">
+                      <a:avLst/>
+                    </a:prstGeom>
+                    <a:noFill/>
+                    <a:ln>
+                      <a:noFill/>
+                    </a:ln>
+                  </pic:spPr>
+                </pic:pic>
+              </a:graphicData>
+            </a:graphic>
+          </wp:inline>
+        </w:drawing>
+      </w:r>
     </w:p>
     <w:p>
       <w:pPr>
@@ -2893,22 +3214,43 @@
           <w:lang w:eastAsia="nl-BE"/>
         </w:rPr>
       </w:pPr>
-      <w:r>
-        <w:rPr>
-          <w:lang w:eastAsia="nl-BE"/>
-        </w:rPr>
-        <w:br w:type="page"/>
-      </w:r>
     </w:p>
     <w:p>
       <w:pPr>
+        <w:rPr>
+          <w:lang w:eastAsia="nl-BE"/>
+        </w:rPr>
+      </w:pPr>
+    </w:p>
+    <w:p>
+      <w:pPr>
+        <w:rPr>
+          <w:lang w:eastAsia="nl-BE"/>
+        </w:rPr>
+      </w:pPr>
+    </w:p>
+    <w:p>
+      <w:pPr>
+        <w:rPr>
+          <w:lang w:eastAsia="nl-BE"/>
+        </w:rPr>
+      </w:pPr>
+      <w:r>
+        <w:rPr>
+          <w:lang w:eastAsia="nl-BE"/>
+        </w:rPr>
+        <w:br w:type="page"/>
+      </w:r>
+    </w:p>
+    <w:p>
+      <w:pPr>
         <w:pStyle w:val="Kop1"/>
         <w:rPr>
           <w:rFonts w:eastAsia="Times New Roman"/>
           <w:lang w:eastAsia="nl-BE"/>
         </w:rPr>
       </w:pPr>
-      <w:bookmarkStart w:id="3" w:name="_Toc117511816"/>
+      <w:bookmarkStart w:id="5" w:name="_Toc117541066"/>
       <w:proofErr w:type="spellStart"/>
       <w:r>
         <w:rPr>
@@ -2926,7 +3268,7 @@
         </w:rPr>
         <w:t xml:space="preserve"> [S2]</w:t>
       </w:r>
-      <w:bookmarkEnd w:id="3"/>
+      <w:bookmarkEnd w:id="5"/>
     </w:p>
     <w:p>
       <w:pPr>
@@ -2945,11 +3287,11 @@
       <w:pPr>
         <w:pStyle w:val="Kop2"/>
       </w:pPr>
-      <w:bookmarkStart w:id="4" w:name="_Toc117511817"/>
+      <w:bookmarkStart w:id="6" w:name="_Toc117541067"/>
       <w:r>
         <w:t>Inleiding</w:t>
       </w:r>
-      <w:bookmarkEnd w:id="4"/>
+      <w:bookmarkEnd w:id="6"/>
     </w:p>
     <w:p>
       <w:proofErr w:type="spellStart"/>
@@ -3024,7 +3366,7 @@
       <w:pPr>
         <w:pStyle w:val="Kop2"/>
       </w:pPr>
-      <w:bookmarkStart w:id="5" w:name="_Toc117511818"/>
+      <w:bookmarkStart w:id="7" w:name="_Toc117541068"/>
       <w:proofErr w:type="spellStart"/>
       <w:r>
         <w:t>Horizontal</w:t>
@@ -3037,7 +3379,7 @@
       <w:r>
         <w:t>Partitioning</w:t>
       </w:r>
-      <w:bookmarkEnd w:id="5"/>
+      <w:bookmarkEnd w:id="7"/>
       <w:proofErr w:type="spellEnd"/>
     </w:p>
     <w:p>
@@ -3149,7 +3491,7 @@
                     </pic:cNvPicPr>
                   </pic:nvPicPr>
                   <pic:blipFill>
-                    <a:blip r:embed="rId10">
+                    <a:blip r:embed="rId12">
                       <a:extLst>
                         <a:ext uri="{28A0092B-C50C-407E-A947-70E740481C1C}">
                           <a14:useLocalDpi xmlns:a14="http://schemas.microsoft.com/office/drawing/2010/main" val="0"/>
@@ -3185,7 +3527,7 @@
       <w:pPr>
         <w:pStyle w:val="Kop2"/>
       </w:pPr>
-      <w:bookmarkStart w:id="6" w:name="_Toc117511819"/>
+      <w:bookmarkStart w:id="8" w:name="_Toc117541069"/>
       <w:proofErr w:type="spellStart"/>
       <w:r>
         <w:t>Vertical</w:t>
@@ -3198,7 +3540,7 @@
       <w:r>
         <w:t>Partitioning</w:t>
       </w:r>
-      <w:bookmarkEnd w:id="6"/>
+      <w:bookmarkEnd w:id="8"/>
       <w:proofErr w:type="spellEnd"/>
     </w:p>
     <w:p>
@@ -3336,7 +3678,7 @@
                     </pic:cNvPicPr>
                   </pic:nvPicPr>
                   <pic:blipFill>
-                    <a:blip r:embed="rId11">
+                    <a:blip r:embed="rId13">
                       <a:extLst>
                         <a:ext uri="{28A0092B-C50C-407E-A947-70E740481C1C}">
                           <a14:useLocalDpi xmlns:a14="http://schemas.microsoft.com/office/drawing/2010/main" val="0"/>
@@ -3372,11 +3714,11 @@
       <w:pPr>
         <w:pStyle w:val="Kop2"/>
       </w:pPr>
-      <w:bookmarkStart w:id="7" w:name="_Toc117511820"/>
+      <w:bookmarkStart w:id="9" w:name="_Toc117541070"/>
       <w:r>
         <w:t>Partities aanmaken</w:t>
       </w:r>
-      <w:bookmarkEnd w:id="7"/>
+      <w:bookmarkEnd w:id="9"/>
     </w:p>
     <w:p>
       <w:r>
@@ -3395,56 +3737,1043 @@
       </w:r>
       <w:r>
         <w:t xml:space="preserve"> zoals vorig jaar gezien bij Oracle.</w:t>
+      </w:r>
+    </w:p>
+    <w:p/>
+    <w:p>
+      <w:pPr>
+        <w:pStyle w:val="Kop2"/>
+      </w:pPr>
+      <w:bookmarkStart w:id="10" w:name="_Toc117541071"/>
+      <w:r>
+        <w:lastRenderedPageBreak/>
+        <w:t>Werkelijke optimalisatie in werking</w:t>
+      </w:r>
+      <w:bookmarkEnd w:id="10"/>
+    </w:p>
+    <w:p>
+      <w:pPr>
+        <w:pStyle w:val="Kop3"/>
+        <w:rPr>
+          <w:lang w:eastAsia="nl-BE"/>
+        </w:rPr>
+      </w:pPr>
+      <w:bookmarkStart w:id="11" w:name="_Toc117541072"/>
+      <w:r>
+        <w:rPr>
+          <w:lang w:eastAsia="nl-BE"/>
+        </w:rPr>
+        <w:t>Plan voor en na</w:t>
+      </w:r>
+      <w:bookmarkEnd w:id="11"/>
+    </w:p>
+    <w:p>
+      <w:pPr>
+        <w:rPr>
+          <w:lang w:eastAsia="nl-BE"/>
+        </w:rPr>
+      </w:pPr>
+      <w:r>
+        <w:rPr>
+          <w:lang w:eastAsia="nl-BE"/>
+        </w:rPr>
+        <w:t xml:space="preserve">We zien een duidelijke </w:t>
+      </w:r>
+      <w:r>
+        <w:rPr>
+          <w:lang w:eastAsia="nl-BE"/>
+        </w:rPr>
+        <w:t xml:space="preserve">verbetering met een </w:t>
+      </w:r>
+      <w:proofErr w:type="spellStart"/>
+      <w:r>
+        <w:rPr>
+          <w:lang w:eastAsia="nl-BE"/>
+        </w:rPr>
+        <w:t>cost</w:t>
+      </w:r>
+      <w:proofErr w:type="spellEnd"/>
+      <w:r>
+        <w:rPr>
+          <w:lang w:eastAsia="nl-BE"/>
+        </w:rPr>
+        <w:t xml:space="preserve"> van 18</w:t>
+      </w:r>
+      <w:r>
+        <w:rPr>
+          <w:lang w:eastAsia="nl-BE"/>
+        </w:rPr>
+        <w:t>, als we dit op grotere schaal gaan uitvoeren halen we hier veel voordelen uit.</w:t>
+      </w:r>
+    </w:p>
+    <w:p>
+      <w:pPr>
+        <w:rPr>
+          <w:lang w:eastAsia="nl-BE"/>
+        </w:rPr>
+      </w:pPr>
+      <w:r>
+        <w:rPr>
+          <w:noProof/>
+          <w:lang w:eastAsia="nl-BE"/>
+        </w:rPr>
+        <w:drawing>
+          <wp:inline distT="0" distB="0" distL="0" distR="0" wp14:anchorId="40606DE2" wp14:editId="33C1A8FB">
+            <wp:extent cx="6282266" cy="2257397"/>
+            <wp:effectExtent l="0" t="0" r="4445" b="0"/>
+            <wp:docPr id="5" name="Afbeelding 5"/>
+            <wp:cNvGraphicFramePr>
+              <a:graphicFrameLocks xmlns:a="http://schemas.openxmlformats.org/drawingml/2006/main" noChangeAspect="1"/>
+            </wp:cNvGraphicFramePr>
+            <a:graphic xmlns:a="http://schemas.openxmlformats.org/drawingml/2006/main">
+              <a:graphicData uri="http://schemas.openxmlformats.org/drawingml/2006/picture">
+                <pic:pic xmlns:pic="http://schemas.openxmlformats.org/drawingml/2006/picture">
+                  <pic:nvPicPr>
+                    <pic:cNvPr id="0" name="Picture 2"/>
+                    <pic:cNvPicPr>
+                      <a:picLocks noChangeAspect="1" noChangeArrowheads="1"/>
+                    </pic:cNvPicPr>
+                  </pic:nvPicPr>
+                  <pic:blipFill>
+                    <a:blip r:embed="rId14" cstate="print">
+                      <a:extLst>
+                        <a:ext uri="{28A0092B-C50C-407E-A947-70E740481C1C}">
+                          <a14:useLocalDpi xmlns:a14="http://schemas.microsoft.com/office/drawing/2010/main" val="0"/>
+                        </a:ext>
+                      </a:extLst>
+                    </a:blip>
+                    <a:srcRect/>
+                    <a:stretch>
+                      <a:fillRect/>
+                    </a:stretch>
+                  </pic:blipFill>
+                  <pic:spPr bwMode="auto">
+                    <a:xfrm>
+                      <a:off x="0" y="0"/>
+                      <a:ext cx="6293679" cy="2261498"/>
+                    </a:xfrm>
+                    <a:prstGeom prst="rect">
+                      <a:avLst/>
+                    </a:prstGeom>
+                    <a:noFill/>
+                    <a:ln>
+                      <a:noFill/>
+                    </a:ln>
+                  </pic:spPr>
+                </pic:pic>
+              </a:graphicData>
+            </a:graphic>
+          </wp:inline>
+        </w:drawing>
+      </w:r>
+    </w:p>
+    <w:p>
+      <w:pPr>
+        <w:rPr>
+          <w:lang w:eastAsia="nl-BE"/>
+        </w:rPr>
+      </w:pPr>
+    </w:p>
+    <w:p>
+      <w:pPr>
+        <w:pStyle w:val="Kop3"/>
+        <w:rPr>
+          <w:lang w:eastAsia="nl-BE"/>
+        </w:rPr>
+      </w:pPr>
+      <w:bookmarkStart w:id="12" w:name="_Toc117541073"/>
+      <w:r>
+        <w:rPr>
+          <w:lang w:eastAsia="nl-BE"/>
+        </w:rPr>
+        <w:t>Hoe hebben we de optimalisatie gedaan</w:t>
+      </w:r>
+      <w:bookmarkEnd w:id="12"/>
+    </w:p>
+    <w:p>
+      <w:pPr>
+        <w:rPr>
+          <w:lang w:eastAsia="nl-BE"/>
+        </w:rPr>
+      </w:pPr>
+      <w:r>
+        <w:rPr>
+          <w:lang w:eastAsia="nl-BE"/>
+        </w:rPr>
+        <w:t>Filegroepen aanmaken voor het opslaan van de partitie op de harde schijf.</w:t>
+      </w:r>
+    </w:p>
+    <w:p>
+      <w:pPr>
+        <w:rPr>
+          <w:lang w:eastAsia="nl-BE"/>
+        </w:rPr>
+      </w:pPr>
+      <w:r>
+        <w:rPr>
+          <w:noProof/>
+        </w:rPr>
+        <w:drawing>
+          <wp:inline distT="0" distB="0" distL="0" distR="0" wp14:anchorId="5458E1AF" wp14:editId="496339A2">
+            <wp:extent cx="2209800" cy="1801718"/>
+            <wp:effectExtent l="0" t="0" r="0" b="8255"/>
+            <wp:docPr id="6" name="Afbeelding 6" descr="Afbeelding met tekst&#10;&#10;Automatisch gegenereerde beschrijving"/>
+            <wp:cNvGraphicFramePr>
+              <a:graphicFrameLocks xmlns:a="http://schemas.openxmlformats.org/drawingml/2006/main" noChangeAspect="1"/>
+            </wp:cNvGraphicFramePr>
+            <a:graphic xmlns:a="http://schemas.openxmlformats.org/drawingml/2006/main">
+              <a:graphicData uri="http://schemas.openxmlformats.org/drawingml/2006/picture">
+                <pic:pic xmlns:pic="http://schemas.openxmlformats.org/drawingml/2006/picture">
+                  <pic:nvPicPr>
+                    <pic:cNvPr id="6" name="Afbeelding 6" descr="Afbeelding met tekst&#10;&#10;Automatisch gegenereerde beschrijving"/>
+                    <pic:cNvPicPr/>
+                  </pic:nvPicPr>
+                  <pic:blipFill>
+                    <a:blip r:embed="rId15"/>
+                    <a:stretch>
+                      <a:fillRect/>
+                    </a:stretch>
+                  </pic:blipFill>
+                  <pic:spPr>
+                    <a:xfrm>
+                      <a:off x="0" y="0"/>
+                      <a:ext cx="2210854" cy="1802577"/>
+                    </a:xfrm>
+                    <a:prstGeom prst="rect">
+                      <a:avLst/>
+                    </a:prstGeom>
+                  </pic:spPr>
+                </pic:pic>
+              </a:graphicData>
+            </a:graphic>
+          </wp:inline>
+        </w:drawing>
+      </w:r>
+    </w:p>
+    <w:p>
+      <w:pPr>
+        <w:rPr>
+          <w:lang w:eastAsia="nl-BE"/>
+        </w:rPr>
+      </w:pPr>
+      <w:r>
+        <w:rPr>
+          <w:lang w:eastAsia="nl-BE"/>
+        </w:rPr>
+        <w:t>Voor elke filegroep een bestand</w:t>
+      </w:r>
+    </w:p>
+    <w:p>
+      <w:pPr>
+        <w:rPr>
+          <w:lang w:eastAsia="nl-BE"/>
+        </w:rPr>
+      </w:pPr>
+      <w:r>
+        <w:rPr>
+          <w:noProof/>
+        </w:rPr>
+        <w:drawing>
+          <wp:inline distT="0" distB="0" distL="0" distR="0" wp14:anchorId="5F7B7BFF" wp14:editId="78C6B30A">
+            <wp:extent cx="2546485" cy="1286933"/>
+            <wp:effectExtent l="0" t="0" r="6350" b="8890"/>
+            <wp:docPr id="7" name="Afbeelding 7" descr="Afbeelding met tekst&#10;&#10;Automatisch gegenereerde beschrijving"/>
+            <wp:cNvGraphicFramePr>
+              <a:graphicFrameLocks xmlns:a="http://schemas.openxmlformats.org/drawingml/2006/main" noChangeAspect="1"/>
+            </wp:cNvGraphicFramePr>
+            <a:graphic xmlns:a="http://schemas.openxmlformats.org/drawingml/2006/main">
+              <a:graphicData uri="http://schemas.openxmlformats.org/drawingml/2006/picture">
+                <pic:pic xmlns:pic="http://schemas.openxmlformats.org/drawingml/2006/picture">
+                  <pic:nvPicPr>
+                    <pic:cNvPr id="7" name="Afbeelding 7" descr="Afbeelding met tekst&#10;&#10;Automatisch gegenereerde beschrijving"/>
+                    <pic:cNvPicPr/>
+                  </pic:nvPicPr>
+                  <pic:blipFill>
+                    <a:blip r:embed="rId16"/>
+                    <a:stretch>
+                      <a:fillRect/>
+                    </a:stretch>
+                  </pic:blipFill>
+                  <pic:spPr>
+                    <a:xfrm>
+                      <a:off x="0" y="0"/>
+                      <a:ext cx="2552884" cy="1290167"/>
+                    </a:xfrm>
+                    <a:prstGeom prst="rect">
+                      <a:avLst/>
+                    </a:prstGeom>
+                  </pic:spPr>
+                </pic:pic>
+              </a:graphicData>
+            </a:graphic>
+          </wp:inline>
+        </w:drawing>
+      </w:r>
+      <w:r>
+        <w:rPr>
+          <w:noProof/>
+        </w:rPr>
+        <w:drawing>
+          <wp:inline distT="0" distB="0" distL="0" distR="0" wp14:anchorId="45968E54" wp14:editId="77A28C1B">
+            <wp:extent cx="2730215" cy="1287419"/>
+            <wp:effectExtent l="0" t="0" r="0" b="8255"/>
+            <wp:docPr id="8" name="Afbeelding 8" descr="Afbeelding met tekst&#10;&#10;Automatisch gegenereerde beschrijving"/>
+            <wp:cNvGraphicFramePr>
+              <a:graphicFrameLocks xmlns:a="http://schemas.openxmlformats.org/drawingml/2006/main" noChangeAspect="1"/>
+            </wp:cNvGraphicFramePr>
+            <a:graphic xmlns:a="http://schemas.openxmlformats.org/drawingml/2006/main">
+              <a:graphicData uri="http://schemas.openxmlformats.org/drawingml/2006/picture">
+                <pic:pic xmlns:pic="http://schemas.openxmlformats.org/drawingml/2006/picture">
+                  <pic:nvPicPr>
+                    <pic:cNvPr id="8" name="Afbeelding 8" descr="Afbeelding met tekst&#10;&#10;Automatisch gegenereerde beschrijving"/>
+                    <pic:cNvPicPr/>
+                  </pic:nvPicPr>
+                  <pic:blipFill>
+                    <a:blip r:embed="rId17"/>
+                    <a:stretch>
+                      <a:fillRect/>
+                    </a:stretch>
+                  </pic:blipFill>
+                  <pic:spPr>
+                    <a:xfrm>
+                      <a:off x="0" y="0"/>
+                      <a:ext cx="2749893" cy="1296698"/>
+                    </a:xfrm>
+                    <a:prstGeom prst="rect">
+                      <a:avLst/>
+                    </a:prstGeom>
+                  </pic:spPr>
+                </pic:pic>
+              </a:graphicData>
+            </a:graphic>
+          </wp:inline>
+        </w:drawing>
+      </w:r>
+    </w:p>
+    <w:p>
+      <w:pPr>
+        <w:rPr>
+          <w:lang w:eastAsia="nl-BE"/>
+        </w:rPr>
+      </w:pPr>
+      <w:r>
+        <w:rPr>
+          <w:noProof/>
+        </w:rPr>
+        <w:lastRenderedPageBreak/>
+        <w:drawing>
+          <wp:inline distT="0" distB="0" distL="0" distR="0" wp14:anchorId="390A4F60" wp14:editId="28E69939">
+            <wp:extent cx="2658533" cy="1228673"/>
+            <wp:effectExtent l="0" t="0" r="0" b="0"/>
+            <wp:docPr id="9" name="Afbeelding 9" descr="Afbeelding met tekst&#10;&#10;Automatisch gegenereerde beschrijving"/>
+            <wp:cNvGraphicFramePr>
+              <a:graphicFrameLocks xmlns:a="http://schemas.openxmlformats.org/drawingml/2006/main" noChangeAspect="1"/>
+            </wp:cNvGraphicFramePr>
+            <a:graphic xmlns:a="http://schemas.openxmlformats.org/drawingml/2006/main">
+              <a:graphicData uri="http://schemas.openxmlformats.org/drawingml/2006/picture">
+                <pic:pic xmlns:pic="http://schemas.openxmlformats.org/drawingml/2006/picture">
+                  <pic:nvPicPr>
+                    <pic:cNvPr id="9" name="Afbeelding 9" descr="Afbeelding met tekst&#10;&#10;Automatisch gegenereerde beschrijving"/>
+                    <pic:cNvPicPr/>
+                  </pic:nvPicPr>
+                  <pic:blipFill>
+                    <a:blip r:embed="rId18"/>
+                    <a:stretch>
+                      <a:fillRect/>
+                    </a:stretch>
+                  </pic:blipFill>
+                  <pic:spPr>
+                    <a:xfrm>
+                      <a:off x="0" y="0"/>
+                      <a:ext cx="2687130" cy="1241889"/>
+                    </a:xfrm>
+                    <a:prstGeom prst="rect">
+                      <a:avLst/>
+                    </a:prstGeom>
+                  </pic:spPr>
+                </pic:pic>
+              </a:graphicData>
+            </a:graphic>
+          </wp:inline>
+        </w:drawing>
+      </w:r>
+      <w:r>
+        <w:rPr>
+          <w:noProof/>
+        </w:rPr>
+        <w:drawing>
+          <wp:inline distT="0" distB="0" distL="0" distR="0" wp14:anchorId="0F1FB0D5" wp14:editId="70064504">
+            <wp:extent cx="2628265" cy="1211411"/>
+            <wp:effectExtent l="0" t="0" r="635" b="8255"/>
+            <wp:docPr id="10" name="Afbeelding 10" descr="Afbeelding met tekst&#10;&#10;Automatisch gegenereerde beschrijving"/>
+            <wp:cNvGraphicFramePr>
+              <a:graphicFrameLocks xmlns:a="http://schemas.openxmlformats.org/drawingml/2006/main" noChangeAspect="1"/>
+            </wp:cNvGraphicFramePr>
+            <a:graphic xmlns:a="http://schemas.openxmlformats.org/drawingml/2006/main">
+              <a:graphicData uri="http://schemas.openxmlformats.org/drawingml/2006/picture">
+                <pic:pic xmlns:pic="http://schemas.openxmlformats.org/drawingml/2006/picture">
+                  <pic:nvPicPr>
+                    <pic:cNvPr id="10" name="Afbeelding 10" descr="Afbeelding met tekst&#10;&#10;Automatisch gegenereerde beschrijving"/>
+                    <pic:cNvPicPr/>
+                  </pic:nvPicPr>
+                  <pic:blipFill>
+                    <a:blip r:embed="rId19"/>
+                    <a:stretch>
+                      <a:fillRect/>
+                    </a:stretch>
+                  </pic:blipFill>
+                  <pic:spPr>
+                    <a:xfrm>
+                      <a:off x="0" y="0"/>
+                      <a:ext cx="2651369" cy="1222060"/>
+                    </a:xfrm>
+                    <a:prstGeom prst="rect">
+                      <a:avLst/>
+                    </a:prstGeom>
+                  </pic:spPr>
+                </pic:pic>
+              </a:graphicData>
+            </a:graphic>
+          </wp:inline>
+        </w:drawing>
+      </w:r>
+    </w:p>
+    <w:p>
+      <w:pPr>
+        <w:rPr>
+          <w:lang w:eastAsia="nl-BE"/>
+        </w:rPr>
+      </w:pPr>
+      <w:r>
+        <w:rPr>
+          <w:lang w:eastAsia="nl-BE"/>
+        </w:rPr>
+        <w:t>Ranges opstellen per maand / jaar (in dit geval simpel gehouden omdat we even puur een test willen doen voor die oktober)</w:t>
+      </w:r>
+    </w:p>
+    <w:p>
+      <w:r>
+        <w:rPr>
+          <w:noProof/>
+        </w:rPr>
+        <w:drawing>
+          <wp:inline distT="0" distB="0" distL="0" distR="0" wp14:anchorId="122A26CE" wp14:editId="32D4E6AF">
+            <wp:extent cx="5760720" cy="339090"/>
+            <wp:effectExtent l="0" t="0" r="0" b="3810"/>
+            <wp:docPr id="11" name="Afbeelding 11"/>
+            <wp:cNvGraphicFramePr>
+              <a:graphicFrameLocks xmlns:a="http://schemas.openxmlformats.org/drawingml/2006/main" noChangeAspect="1"/>
+            </wp:cNvGraphicFramePr>
+            <a:graphic xmlns:a="http://schemas.openxmlformats.org/drawingml/2006/main">
+              <a:graphicData uri="http://schemas.openxmlformats.org/drawingml/2006/picture">
+                <pic:pic xmlns:pic="http://schemas.openxmlformats.org/drawingml/2006/picture">
+                  <pic:nvPicPr>
+                    <pic:cNvPr id="1" name=""/>
+                    <pic:cNvPicPr/>
+                  </pic:nvPicPr>
+                  <pic:blipFill>
+                    <a:blip r:embed="rId20"/>
+                    <a:stretch>
+                      <a:fillRect/>
+                    </a:stretch>
+                  </pic:blipFill>
+                  <pic:spPr>
+                    <a:xfrm>
+                      <a:off x="0" y="0"/>
+                      <a:ext cx="5760720" cy="339090"/>
+                    </a:xfrm>
+                    <a:prstGeom prst="rect">
+                      <a:avLst/>
+                    </a:prstGeom>
+                  </pic:spPr>
+                </pic:pic>
+              </a:graphicData>
+            </a:graphic>
+          </wp:inline>
+        </w:drawing>
+      </w:r>
+    </w:p>
+    <w:p>
+      <w:r>
+        <w:t>Partities toewijzen aan de filegroepen</w:t>
+      </w:r>
+    </w:p>
+    <w:p>
+      <w:r>
+        <w:rPr>
+          <w:noProof/>
+        </w:rPr>
+        <w:drawing>
+          <wp:inline distT="0" distB="0" distL="0" distR="0" wp14:anchorId="09F5DE16" wp14:editId="3855A0E6">
+            <wp:extent cx="3228975" cy="561975"/>
+            <wp:effectExtent l="0" t="0" r="9525" b="9525"/>
+            <wp:docPr id="12" name="Afbeelding 12" descr="Afbeelding met tekst, oranje, sluiten, schermafbeelding&#10;&#10;Automatisch gegenereerde beschrijving"/>
+            <wp:cNvGraphicFramePr>
+              <a:graphicFrameLocks xmlns:a="http://schemas.openxmlformats.org/drawingml/2006/main" noChangeAspect="1"/>
+            </wp:cNvGraphicFramePr>
+            <a:graphic xmlns:a="http://schemas.openxmlformats.org/drawingml/2006/main">
+              <a:graphicData uri="http://schemas.openxmlformats.org/drawingml/2006/picture">
+                <pic:pic xmlns:pic="http://schemas.openxmlformats.org/drawingml/2006/picture">
+                  <pic:nvPicPr>
+                    <pic:cNvPr id="12" name="Afbeelding 12" descr="Afbeelding met tekst, oranje, sluiten, schermafbeelding&#10;&#10;Automatisch gegenereerde beschrijving"/>
+                    <pic:cNvPicPr/>
+                  </pic:nvPicPr>
+                  <pic:blipFill>
+                    <a:blip r:embed="rId21"/>
+                    <a:stretch>
+                      <a:fillRect/>
+                    </a:stretch>
+                  </pic:blipFill>
+                  <pic:spPr>
+                    <a:xfrm>
+                      <a:off x="0" y="0"/>
+                      <a:ext cx="3228975" cy="561975"/>
+                    </a:xfrm>
+                    <a:prstGeom prst="rect">
+                      <a:avLst/>
+                    </a:prstGeom>
+                  </pic:spPr>
+                </pic:pic>
+              </a:graphicData>
+            </a:graphic>
+          </wp:inline>
+        </w:drawing>
+      </w:r>
+    </w:p>
+    <w:p>
+      <w:r>
+        <w:t>De tabel indelen in deze partities kunnen we doen met de MSMS wizard:</w:t>
+      </w:r>
+    </w:p>
+    <w:p>
+      <w:r>
+        <w:rPr>
+          <w:noProof/>
+        </w:rPr>
+        <w:drawing>
+          <wp:anchor distT="0" distB="0" distL="114300" distR="114300" simplePos="0" relativeHeight="251667456" behindDoc="0" locked="0" layoutInCell="1" allowOverlap="1" wp14:anchorId="23CE08F1" wp14:editId="1C80FBB7">
+            <wp:simplePos x="0" y="0"/>
+            <wp:positionH relativeFrom="column">
+              <wp:posOffset>3096260</wp:posOffset>
+            </wp:positionH>
+            <wp:positionV relativeFrom="paragraph">
+              <wp:posOffset>732790</wp:posOffset>
+            </wp:positionV>
+            <wp:extent cx="3166110" cy="2266315"/>
+            <wp:effectExtent l="0" t="0" r="0" b="635"/>
+            <wp:wrapSquare wrapText="bothSides"/>
+            <wp:docPr id="17" name="Afbeelding 17" descr="Afbeelding met tafel&#10;&#10;Automatisch gegenereerde beschrijving"/>
+            <wp:cNvGraphicFramePr>
+              <a:graphicFrameLocks xmlns:a="http://schemas.openxmlformats.org/drawingml/2006/main" noChangeAspect="1"/>
+            </wp:cNvGraphicFramePr>
+            <a:graphic xmlns:a="http://schemas.openxmlformats.org/drawingml/2006/main">
+              <a:graphicData uri="http://schemas.openxmlformats.org/drawingml/2006/picture">
+                <pic:pic xmlns:pic="http://schemas.openxmlformats.org/drawingml/2006/picture">
+                  <pic:nvPicPr>
+                    <pic:cNvPr id="17" name="Afbeelding 17" descr="Afbeelding met tafel&#10;&#10;Automatisch gegenereerde beschrijving"/>
+                    <pic:cNvPicPr/>
+                  </pic:nvPicPr>
+                  <pic:blipFill>
+                    <a:blip r:embed="rId22">
+                      <a:extLst>
+                        <a:ext uri="{28A0092B-C50C-407E-A947-70E740481C1C}">
+                          <a14:useLocalDpi xmlns:a14="http://schemas.microsoft.com/office/drawing/2010/main" val="0"/>
+                        </a:ext>
+                      </a:extLst>
+                    </a:blip>
+                    <a:stretch>
+                      <a:fillRect/>
+                    </a:stretch>
+                  </pic:blipFill>
+                  <pic:spPr>
+                    <a:xfrm>
+                      <a:off x="0" y="0"/>
+                      <a:ext cx="3166110" cy="2266315"/>
+                    </a:xfrm>
+                    <a:prstGeom prst="rect">
+                      <a:avLst/>
+                    </a:prstGeom>
+                  </pic:spPr>
+                </pic:pic>
+              </a:graphicData>
+            </a:graphic>
+            <wp14:sizeRelH relativeFrom="margin">
+              <wp14:pctWidth>0</wp14:pctWidth>
+            </wp14:sizeRelH>
+            <wp14:sizeRelV relativeFrom="margin">
+              <wp14:pctHeight>0</wp14:pctHeight>
+            </wp14:sizeRelV>
+          </wp:anchor>
+        </w:drawing>
+      </w:r>
+      <w:r>
+        <w:rPr>
+          <w:noProof/>
+        </w:rPr>
+        <w:drawing>
+          <wp:anchor distT="0" distB="0" distL="114300" distR="114300" simplePos="0" relativeHeight="251664384" behindDoc="1" locked="0" layoutInCell="1" allowOverlap="1" wp14:anchorId="20D95A96" wp14:editId="6591AFFE">
+            <wp:simplePos x="0" y="0"/>
+            <wp:positionH relativeFrom="column">
+              <wp:posOffset>-2540</wp:posOffset>
+            </wp:positionH>
+            <wp:positionV relativeFrom="paragraph">
+              <wp:posOffset>749935</wp:posOffset>
+            </wp:positionV>
+            <wp:extent cx="2967990" cy="2226310"/>
+            <wp:effectExtent l="0" t="0" r="3810" b="2540"/>
+            <wp:wrapThrough wrapText="bothSides">
+              <wp:wrapPolygon edited="0">
+                <wp:start x="0" y="0"/>
+                <wp:lineTo x="0" y="21440"/>
+                <wp:lineTo x="21489" y="21440"/>
+                <wp:lineTo x="21489" y="0"/>
+                <wp:lineTo x="0" y="0"/>
+              </wp:wrapPolygon>
+            </wp:wrapThrough>
+            <wp:docPr id="14" name="Afbeelding 14" descr="Afbeelding met tafel&#10;&#10;Automatisch gegenereerde beschrijving"/>
+            <wp:cNvGraphicFramePr>
+              <a:graphicFrameLocks xmlns:a="http://schemas.openxmlformats.org/drawingml/2006/main" noChangeAspect="1"/>
+            </wp:cNvGraphicFramePr>
+            <a:graphic xmlns:a="http://schemas.openxmlformats.org/drawingml/2006/main">
+              <a:graphicData uri="http://schemas.openxmlformats.org/drawingml/2006/picture">
+                <pic:pic xmlns:pic="http://schemas.openxmlformats.org/drawingml/2006/picture">
+                  <pic:nvPicPr>
+                    <pic:cNvPr id="14" name="Afbeelding 14" descr="Afbeelding met tafel&#10;&#10;Automatisch gegenereerde beschrijving"/>
+                    <pic:cNvPicPr/>
+                  </pic:nvPicPr>
+                  <pic:blipFill>
+                    <a:blip r:embed="rId23">
+                      <a:extLst>
+                        <a:ext uri="{28A0092B-C50C-407E-A947-70E740481C1C}">
+                          <a14:useLocalDpi xmlns:a14="http://schemas.microsoft.com/office/drawing/2010/main" val="0"/>
+                        </a:ext>
+                      </a:extLst>
+                    </a:blip>
+                    <a:stretch>
+                      <a:fillRect/>
+                    </a:stretch>
+                  </pic:blipFill>
+                  <pic:spPr>
+                    <a:xfrm>
+                      <a:off x="0" y="0"/>
+                      <a:ext cx="2967990" cy="2226310"/>
+                    </a:xfrm>
+                    <a:prstGeom prst="rect">
+                      <a:avLst/>
+                    </a:prstGeom>
+                  </pic:spPr>
+                </pic:pic>
+              </a:graphicData>
+            </a:graphic>
+            <wp14:sizeRelH relativeFrom="margin">
+              <wp14:pctWidth>0</wp14:pctWidth>
+            </wp14:sizeRelH>
+            <wp14:sizeRelV relativeFrom="margin">
+              <wp14:pctHeight>0</wp14:pctHeight>
+            </wp14:sizeRelV>
+          </wp:anchor>
+        </w:drawing>
+      </w:r>
+      <w:r>
+        <w:rPr>
+          <w:noProof/>
+        </w:rPr>
+        <w:drawing>
+          <wp:inline distT="0" distB="0" distL="0" distR="0" wp14:anchorId="3DA79918" wp14:editId="0ADB2849">
+            <wp:extent cx="2667000" cy="669562"/>
+            <wp:effectExtent l="0" t="0" r="0" b="0"/>
+            <wp:docPr id="13" name="Afbeelding 13"/>
+            <wp:cNvGraphicFramePr>
+              <a:graphicFrameLocks xmlns:a="http://schemas.openxmlformats.org/drawingml/2006/main" noChangeAspect="1"/>
+            </wp:cNvGraphicFramePr>
+            <a:graphic xmlns:a="http://schemas.openxmlformats.org/drawingml/2006/main">
+              <a:graphicData uri="http://schemas.openxmlformats.org/drawingml/2006/picture">
+                <pic:pic xmlns:pic="http://schemas.openxmlformats.org/drawingml/2006/picture">
+                  <pic:nvPicPr>
+                    <pic:cNvPr id="0" name="Picture 3"/>
+                    <pic:cNvPicPr>
+                      <a:picLocks noChangeAspect="1" noChangeArrowheads="1"/>
+                    </pic:cNvPicPr>
+                  </pic:nvPicPr>
+                  <pic:blipFill>
+                    <a:blip r:embed="rId24">
+                      <a:extLst>
+                        <a:ext uri="{28A0092B-C50C-407E-A947-70E740481C1C}">
+                          <a14:useLocalDpi xmlns:a14="http://schemas.microsoft.com/office/drawing/2010/main" val="0"/>
+                        </a:ext>
+                      </a:extLst>
+                    </a:blip>
+                    <a:srcRect/>
+                    <a:stretch>
+                      <a:fillRect/>
+                    </a:stretch>
+                  </pic:blipFill>
+                  <pic:spPr bwMode="auto">
+                    <a:xfrm>
+                      <a:off x="0" y="0"/>
+                      <a:ext cx="2677671" cy="672241"/>
+                    </a:xfrm>
+                    <a:prstGeom prst="rect">
+                      <a:avLst/>
+                    </a:prstGeom>
+                    <a:noFill/>
+                    <a:ln>
+                      <a:noFill/>
+                    </a:ln>
+                  </pic:spPr>
+                </pic:pic>
+              </a:graphicData>
+            </a:graphic>
+          </wp:inline>
+        </w:drawing>
+      </w:r>
+    </w:p>
+    <w:p>
+      <w:r>
+        <w:rPr>
+          <w:noProof/>
+        </w:rPr>
+        <w:drawing>
+          <wp:anchor distT="0" distB="0" distL="114300" distR="114300" simplePos="0" relativeHeight="251666432" behindDoc="0" locked="0" layoutInCell="1" allowOverlap="1" wp14:anchorId="4F909E65" wp14:editId="08CF733F">
+            <wp:simplePos x="0" y="0"/>
+            <wp:positionH relativeFrom="column">
+              <wp:posOffset>-2963</wp:posOffset>
+            </wp:positionH>
+            <wp:positionV relativeFrom="paragraph">
+              <wp:posOffset>2376170</wp:posOffset>
+            </wp:positionV>
+            <wp:extent cx="4038600" cy="482600"/>
+            <wp:effectExtent l="0" t="0" r="0" b="0"/>
+            <wp:wrapSquare wrapText="bothSides"/>
+            <wp:docPr id="16" name="Afbeelding 16" descr="Afbeelding met tekst&#10;&#10;Automatisch gegenereerde beschrijving"/>
+            <wp:cNvGraphicFramePr>
+              <a:graphicFrameLocks xmlns:a="http://schemas.openxmlformats.org/drawingml/2006/main" noChangeAspect="1"/>
+            </wp:cNvGraphicFramePr>
+            <a:graphic xmlns:a="http://schemas.openxmlformats.org/drawingml/2006/main">
+              <a:graphicData uri="http://schemas.openxmlformats.org/drawingml/2006/picture">
+                <pic:pic xmlns:pic="http://schemas.openxmlformats.org/drawingml/2006/picture">
+                  <pic:nvPicPr>
+                    <pic:cNvPr id="16" name="Afbeelding 16" descr="Afbeelding met tekst&#10;&#10;Automatisch gegenereerde beschrijving"/>
+                    <pic:cNvPicPr/>
+                  </pic:nvPicPr>
+                  <pic:blipFill rotWithShape="1">
+                    <a:blip r:embed="rId25">
+                      <a:extLst>
+                        <a:ext uri="{28A0092B-C50C-407E-A947-70E740481C1C}">
+                          <a14:useLocalDpi xmlns:a14="http://schemas.microsoft.com/office/drawing/2010/main" val="0"/>
+                        </a:ext>
+                      </a:extLst>
+                    </a:blip>
+                    <a:srcRect t="54389"/>
+                    <a:stretch/>
+                  </pic:blipFill>
+                  <pic:spPr bwMode="auto">
+                    <a:xfrm>
+                      <a:off x="0" y="0"/>
+                      <a:ext cx="4038600" cy="482600"/>
+                    </a:xfrm>
+                    <a:prstGeom prst="rect">
+                      <a:avLst/>
+                    </a:prstGeom>
+                    <a:ln>
+                      <a:noFill/>
+                    </a:ln>
+                    <a:extLst>
+                      <a:ext uri="{53640926-AAD7-44D8-BBD7-CCE9431645EC}">
+                        <a14:shadowObscured xmlns:a14="http://schemas.microsoft.com/office/drawing/2010/main"/>
+                      </a:ext>
+                    </a:extLst>
+                  </pic:spPr>
+                </pic:pic>
+              </a:graphicData>
+            </a:graphic>
+            <wp14:sizeRelV relativeFrom="margin">
+              <wp14:pctHeight>0</wp14:pctHeight>
+            </wp14:sizeRelV>
+          </wp:anchor>
+        </w:drawing>
+      </w:r>
+    </w:p>
+    <w:p/>
+    <w:p>
+      <w:pPr>
+        <w:rPr>
+          <w:noProof/>
+        </w:rPr>
+      </w:pPr>
+      <w:r>
+        <w:rPr>
+          <w:noProof/>
+        </w:rPr>
+        <w:drawing>
+          <wp:anchor distT="0" distB="0" distL="114300" distR="114300" simplePos="0" relativeHeight="251665408" behindDoc="0" locked="0" layoutInCell="1" allowOverlap="1" wp14:anchorId="345DE195" wp14:editId="69E1465C">
+            <wp:simplePos x="0" y="0"/>
+            <wp:positionH relativeFrom="column">
+              <wp:posOffset>39793</wp:posOffset>
+            </wp:positionH>
+            <wp:positionV relativeFrom="paragraph">
+              <wp:posOffset>241935</wp:posOffset>
+            </wp:positionV>
+            <wp:extent cx="3968750" cy="389255"/>
+            <wp:effectExtent l="0" t="0" r="0" b="0"/>
+            <wp:wrapSquare wrapText="bothSides"/>
+            <wp:docPr id="15" name="Afbeelding 15" descr="Afbeelding met tekst&#10;&#10;Automatisch gegenereerde beschrijving"/>
+            <wp:cNvGraphicFramePr>
+              <a:graphicFrameLocks xmlns:a="http://schemas.openxmlformats.org/drawingml/2006/main" noChangeAspect="1"/>
+            </wp:cNvGraphicFramePr>
+            <a:graphic xmlns:a="http://schemas.openxmlformats.org/drawingml/2006/main">
+              <a:graphicData uri="http://schemas.openxmlformats.org/drawingml/2006/picture">
+                <pic:pic xmlns:pic="http://schemas.openxmlformats.org/drawingml/2006/picture">
+                  <pic:nvPicPr>
+                    <pic:cNvPr id="15" name="Afbeelding 15" descr="Afbeelding met tekst&#10;&#10;Automatisch gegenereerde beschrijving"/>
+                    <pic:cNvPicPr/>
+                  </pic:nvPicPr>
+                  <pic:blipFill rotWithShape="1">
+                    <a:blip r:embed="rId26">
+                      <a:extLst>
+                        <a:ext uri="{28A0092B-C50C-407E-A947-70E740481C1C}">
+                          <a14:useLocalDpi xmlns:a14="http://schemas.microsoft.com/office/drawing/2010/main" val="0"/>
+                        </a:ext>
+                      </a:extLst>
+                    </a:blip>
+                    <a:srcRect t="53775" b="14512"/>
+                    <a:stretch/>
+                  </pic:blipFill>
+                  <pic:spPr bwMode="auto">
+                    <a:xfrm>
+                      <a:off x="0" y="0"/>
+                      <a:ext cx="3968750" cy="389255"/>
+                    </a:xfrm>
+                    <a:prstGeom prst="rect">
+                      <a:avLst/>
+                    </a:prstGeom>
+                    <a:ln>
+                      <a:noFill/>
+                    </a:ln>
+                    <a:extLst>
+                      <a:ext uri="{53640926-AAD7-44D8-BBD7-CCE9431645EC}">
+                        <a14:shadowObscured xmlns:a14="http://schemas.microsoft.com/office/drawing/2010/main"/>
+                      </a:ext>
+                    </a:extLst>
+                  </pic:spPr>
+                </pic:pic>
+              </a:graphicData>
+            </a:graphic>
+            <wp14:sizeRelV relativeFrom="margin">
+              <wp14:pctHeight>0</wp14:pctHeight>
+            </wp14:sizeRelV>
+          </wp:anchor>
+        </w:drawing>
+      </w:r>
+    </w:p>
+    <w:p/>
+    <w:p>
+      <w:pPr>
+        <w:rPr>
+          <w:lang w:eastAsia="nl-BE"/>
+        </w:rPr>
+      </w:pPr>
+      <w:r>
+        <w:br w:type="page"/>
+      </w:r>
+    </w:p>
+    <w:p>
+      <w:pPr>
+        <w:pStyle w:val="Kop1"/>
+        <w:rPr>
+          <w:rFonts w:eastAsia="Times New Roman"/>
+          <w:lang w:eastAsia="nl-BE"/>
+        </w:rPr>
+      </w:pPr>
+      <w:bookmarkStart w:id="13" w:name="_Toc117541074"/>
+      <w:r>
+        <w:rPr>
+          <w:rFonts w:eastAsia="Times New Roman"/>
+          <w:lang w:eastAsia="nl-BE"/>
+        </w:rPr>
+        <w:lastRenderedPageBreak/>
+        <w:t xml:space="preserve">Column storage </w:t>
+      </w:r>
+      <w:r>
+        <w:rPr>
+          <w:rFonts w:eastAsia="Times New Roman"/>
+          <w:lang w:eastAsia="nl-BE"/>
+        </w:rPr>
+        <w:t>[S2]</w:t>
+      </w:r>
+      <w:bookmarkEnd w:id="13"/>
+    </w:p>
+    <w:p>
+      <w:pPr>
+        <w:pStyle w:val="Kop2"/>
+      </w:pPr>
+      <w:bookmarkStart w:id="14" w:name="_Toc117541075"/>
+      <w:r>
+        <w:t>Inleiding</w:t>
+      </w:r>
+      <w:bookmarkEnd w:id="14"/>
+    </w:p>
+    <w:p>
+      <w:r>
+        <w:t xml:space="preserve">Columnstore indexen zijn de standaard voor het opslaan en bevragen van grote gegevenstabellen voor </w:t>
+      </w:r>
+      <w:proofErr w:type="spellStart"/>
+      <w:r>
+        <w:t>datawarehousing</w:t>
+      </w:r>
+      <w:proofErr w:type="spellEnd"/>
+      <w:r>
+        <w:t xml:space="preserve">. Deze index maakt gebruik van </w:t>
+      </w:r>
+      <w:proofErr w:type="spellStart"/>
+      <w:r>
+        <w:t>kolomgebaseerde</w:t>
+      </w:r>
+      <w:proofErr w:type="spellEnd"/>
+      <w:r>
+        <w:t xml:space="preserve"> gegevensopslag en queryverwerking om in </w:t>
+      </w:r>
+      <w:r>
+        <w:t xml:space="preserve">de </w:t>
+      </w:r>
+      <w:r>
+        <w:t>datawarehouse tot 10 keer betere queryprestaties te bereiken dan met traditionele rijgeoriënteerde opslag.</w:t>
+      </w:r>
+    </w:p>
+    <w:p>
+      <w:r>
+        <w:rPr>
+          <w:noProof/>
+        </w:rPr>
+        <w:drawing>
+          <wp:inline distT="0" distB="0" distL="0" distR="0" wp14:anchorId="09BE4B96" wp14:editId="19774852">
+            <wp:extent cx="5760720" cy="2786380"/>
+            <wp:effectExtent l="0" t="0" r="0" b="0"/>
+            <wp:docPr id="18" name="Afbeelding 18"/>
+            <wp:cNvGraphicFramePr>
+              <a:graphicFrameLocks xmlns:a="http://schemas.openxmlformats.org/drawingml/2006/main" noChangeAspect="1"/>
+            </wp:cNvGraphicFramePr>
+            <a:graphic xmlns:a="http://schemas.openxmlformats.org/drawingml/2006/main">
+              <a:graphicData uri="http://schemas.openxmlformats.org/drawingml/2006/picture">
+                <pic:pic xmlns:pic="http://schemas.openxmlformats.org/drawingml/2006/picture">
+                  <pic:nvPicPr>
+                    <pic:cNvPr id="1" name=""/>
+                    <pic:cNvPicPr/>
+                  </pic:nvPicPr>
+                  <pic:blipFill>
+                    <a:blip r:embed="rId27"/>
+                    <a:stretch>
+                      <a:fillRect/>
+                    </a:stretch>
+                  </pic:blipFill>
+                  <pic:spPr>
+                    <a:xfrm>
+                      <a:off x="0" y="0"/>
+                      <a:ext cx="5760720" cy="2786380"/>
+                    </a:xfrm>
+                    <a:prstGeom prst="rect">
+                      <a:avLst/>
+                    </a:prstGeom>
+                  </pic:spPr>
+                </pic:pic>
+              </a:graphicData>
+            </a:graphic>
+          </wp:inline>
+        </w:drawing>
+      </w:r>
+    </w:p>
+    <w:p>
+      <w:r>
+        <w:rPr>
+          <w:noProof/>
+        </w:rPr>
+        <w:drawing>
+          <wp:inline distT="0" distB="0" distL="0" distR="0" wp14:anchorId="58ECD694" wp14:editId="04B3345E">
+            <wp:extent cx="4921321" cy="2465543"/>
+            <wp:effectExtent l="0" t="0" r="0" b="0"/>
+            <wp:docPr id="19" name="Afbeelding 19" descr="Afbeelding met tekst&#10;&#10;Automatisch gegenereerde beschrijving"/>
+            <wp:cNvGraphicFramePr>
+              <a:graphicFrameLocks xmlns:a="http://schemas.openxmlformats.org/drawingml/2006/main" noChangeAspect="1"/>
+            </wp:cNvGraphicFramePr>
+            <a:graphic xmlns:a="http://schemas.openxmlformats.org/drawingml/2006/main">
+              <a:graphicData uri="http://schemas.openxmlformats.org/drawingml/2006/picture">
+                <pic:pic xmlns:pic="http://schemas.openxmlformats.org/drawingml/2006/picture">
+                  <pic:nvPicPr>
+                    <pic:cNvPr id="19" name="Afbeelding 19" descr="Afbeelding met tekst&#10;&#10;Automatisch gegenereerde beschrijving"/>
+                    <pic:cNvPicPr/>
+                  </pic:nvPicPr>
+                  <pic:blipFill>
+                    <a:blip r:embed="rId28"/>
+                    <a:stretch>
+                      <a:fillRect/>
+                    </a:stretch>
+                  </pic:blipFill>
+                  <pic:spPr>
+                    <a:xfrm>
+                      <a:off x="0" y="0"/>
+                      <a:ext cx="4924607" cy="2467189"/>
+                    </a:xfrm>
+                    <a:prstGeom prst="rect">
+                      <a:avLst/>
+                    </a:prstGeom>
+                  </pic:spPr>
+                </pic:pic>
+              </a:graphicData>
+            </a:graphic>
+          </wp:inline>
+        </w:drawing>
       </w:r>
     </w:p>
     <w:p/>
     <w:p/>
+    <w:p/>
     <w:p>
-      <w:pPr>
-        <w:pStyle w:val="Kop2"/>
-      </w:pPr>
-      <w:bookmarkStart w:id="8" w:name="_Toc117511821"/>
-      <w:r>
-        <w:t>Werkelijke optimalisatie in werking</w:t>
-      </w:r>
-      <w:bookmarkEnd w:id="8"/>
+      <w:r>
+        <w:rPr>
+          <w:lang w:eastAsia="nl-BE"/>
+        </w:rPr>
+        <w:br w:type="page"/>
+      </w:r>
     </w:p>
     <w:p>
       <w:pPr>
-        <w:pStyle w:val="Kop3"/>
-        <w:rPr>
-          <w:lang w:eastAsia="nl-BE"/>
-        </w:rPr>
-      </w:pPr>
-      <w:bookmarkStart w:id="9" w:name="_Toc117511822"/>
-      <w:r>
-        <w:rPr>
-          <w:lang w:eastAsia="nl-BE"/>
-        </w:rPr>
-        <w:t xml:space="preserve">Basis plan (situatie en </w:t>
-      </w:r>
+        <w:pStyle w:val="Kop1"/>
+      </w:pPr>
+      <w:bookmarkStart w:id="15" w:name="_Toc117541076"/>
       <w:proofErr w:type="spellStart"/>
       <w:r>
-        <w:rPr>
-          <w:lang w:eastAsia="nl-BE"/>
-        </w:rPr>
-        <w:t>cost</w:t>
+        <w:lastRenderedPageBreak/>
+        <w:t>Table</w:t>
       </w:r>
       <w:proofErr w:type="spellEnd"/>
       <w:r>
-        <w:rPr>
-          <w:lang w:eastAsia="nl-BE"/>
-        </w:rPr>
-        <w:t xml:space="preserve"> voor)</w:t>
-      </w:r>
-      <w:bookmarkEnd w:id="9"/>
+        <w:t xml:space="preserve"> </w:t>
+      </w:r>
+      <w:proofErr w:type="spellStart"/>
+      <w:r>
+        <w:t>Compressi</w:t>
+      </w:r>
+      <w:r>
+        <w:t>on</w:t>
+      </w:r>
+      <w:proofErr w:type="spellEnd"/>
+      <w:r>
+        <w:t xml:space="preserve"> </w:t>
+      </w:r>
+      <w:r>
+        <w:t>[S1]</w:t>
+      </w:r>
+      <w:bookmarkEnd w:id="15"/>
     </w:p>
     <w:p>
       <w:pPr>
-        <w:rPr>
-          <w:lang w:eastAsia="nl-BE"/>
-        </w:rPr>
-      </w:pPr>
+        <w:pStyle w:val="Kop2"/>
+      </w:pPr>
+      <w:bookmarkStart w:id="16" w:name="_Toc117541077"/>
+      <w:r>
+        <w:t>Inleiding</w:t>
+      </w:r>
+      <w:bookmarkEnd w:id="16"/>
     </w:p>
     <w:p>
       <w:pPr>
@@ -3452,6 +4781,52 @@
           <w:lang w:eastAsia="nl-BE"/>
         </w:rPr>
       </w:pPr>
+      <w:r>
+        <w:rPr>
+          <w:lang w:eastAsia="nl-BE"/>
+        </w:rPr>
+        <w:t>Het idee is simpe</w:t>
+      </w:r>
+      <w:r>
+        <w:rPr>
+          <w:lang w:eastAsia="nl-BE"/>
+        </w:rPr>
+        <w:t>l</w:t>
+      </w:r>
+      <w:r>
+        <w:rPr>
+          <w:lang w:eastAsia="nl-BE"/>
+        </w:rPr>
+        <w:t xml:space="preserve">: </w:t>
+      </w:r>
+      <w:proofErr w:type="spellStart"/>
+      <w:r>
+        <w:rPr>
+          <w:lang w:eastAsia="nl-BE"/>
+        </w:rPr>
+        <w:t>Repitieve</w:t>
+      </w:r>
+      <w:proofErr w:type="spellEnd"/>
+      <w:r>
+        <w:rPr>
+          <w:lang w:eastAsia="nl-BE"/>
+        </w:rPr>
+        <w:t xml:space="preserve"> data in een kolom zoeken en  </w:t>
+      </w:r>
+      <w:proofErr w:type="spellStart"/>
+      <w:r>
+        <w:rPr>
+          <w:lang w:eastAsia="nl-BE"/>
+        </w:rPr>
+        <w:t>en</w:t>
+      </w:r>
+      <w:proofErr w:type="spellEnd"/>
+      <w:r>
+        <w:rPr>
+          <w:lang w:eastAsia="nl-BE"/>
+        </w:rPr>
+        <w:t xml:space="preserve"> unieke informatie als rij of page of column store index opslagen.</w:t>
+      </w:r>
     </w:p>
     <w:p>
       <w:pPr>
@@ -3459,336 +4834,42 @@
           <w:lang w:eastAsia="nl-BE"/>
         </w:rPr>
       </w:pPr>
+      <w:r>
+        <w:rPr>
+          <w:lang w:eastAsia="nl-BE"/>
+        </w:rPr>
+        <w:t>Moderne compressie-algoritmen kunnen de voetafdruk op de schijf met 40-60% of zelfs meer verminderen, afhankelijk van het type gegevens.</w:t>
+      </w:r>
     </w:p>
     <w:p>
       <w:pPr>
-        <w:pStyle w:val="Kop3"/>
-        <w:rPr>
-          <w:lang w:eastAsia="nl-BE"/>
-        </w:rPr>
-      </w:pPr>
-      <w:bookmarkStart w:id="10" w:name="_Toc117511823"/>
-      <w:r>
-        <w:rPr>
-          <w:lang w:eastAsia="nl-BE"/>
-        </w:rPr>
-        <w:t xml:space="preserve">Na optimalisatie (situatie en </w:t>
-      </w:r>
-      <w:proofErr w:type="spellStart"/>
-      <w:r>
-        <w:rPr>
-          <w:lang w:eastAsia="nl-BE"/>
-        </w:rPr>
-        <w:t>cost</w:t>
-      </w:r>
-      <w:proofErr w:type="spellEnd"/>
-      <w:r>
-        <w:rPr>
-          <w:lang w:eastAsia="nl-BE"/>
-        </w:rPr>
-        <w:t xml:space="preserve"> na)</w:t>
-      </w:r>
-      <w:bookmarkEnd w:id="10"/>
+        <w:rPr>
+          <w:lang w:eastAsia="nl-BE"/>
+        </w:rPr>
+      </w:pPr>
+      <w:r>
+        <w:rPr>
+          <w:lang w:eastAsia="nl-BE"/>
+        </w:rPr>
+        <w:t>Het comprimeren van uw SQL Server-gegevens is een eenvoudige manier om meer in uw beperkte schijfruimte te proppen</w:t>
+      </w:r>
     </w:p>
     <w:p>
       <w:pPr>
-        <w:pStyle w:val="Kop3"/>
-        <w:rPr>
-          <w:lang w:eastAsia="nl-BE"/>
-        </w:rPr>
-      </w:pPr>
-      <w:bookmarkStart w:id="11" w:name="_Toc117511824"/>
-      <w:r>
-        <w:rPr>
-          <w:lang w:eastAsia="nl-BE"/>
-        </w:rPr>
-        <w:t>Hoe hebben we de optimalisatie gedaan</w:t>
-      </w:r>
-      <w:bookmarkEnd w:id="11"/>
+        <w:pStyle w:val="Kop2"/>
+      </w:pPr>
+      <w:bookmarkStart w:id="17" w:name="_Toc117541078"/>
+      <w:r>
+        <w:t>Query keuze</w:t>
+      </w:r>
+      <w:bookmarkEnd w:id="17"/>
     </w:p>
     <w:p>
-      <w:pPr>
-        <w:pStyle w:val="Kop3"/>
-        <w:rPr>
-          <w:lang w:eastAsia="nl-BE"/>
-        </w:rPr>
-      </w:pPr>
-      <w:bookmarkStart w:id="12" w:name="_Toc117511825"/>
-      <w:r>
-        <w:rPr>
-          <w:lang w:eastAsia="nl-BE"/>
-        </w:rPr>
-        <w:t>Conclusie</w:t>
-      </w:r>
-      <w:bookmarkEnd w:id="12"/>
-    </w:p>
-    <w:p>
-      <w:pPr>
-        <w:rPr>
-          <w:lang w:eastAsia="nl-BE"/>
-        </w:rPr>
-      </w:pPr>
-      <w:r>
-        <w:rPr>
-          <w:lang w:eastAsia="nl-BE"/>
-        </w:rPr>
-        <w:t>(zie slides voor te antwoorden op vragen)</w:t>
-      </w:r>
-    </w:p>
-    <w:p>
-      <w:r>
-        <w:br w:type="page"/>
-      </w:r>
-    </w:p>
-    <w:p>
-      <w:pPr>
-        <w:pStyle w:val="Kop1"/>
-        <w:rPr>
-          <w:rFonts w:eastAsia="Times New Roman"/>
-          <w:lang w:eastAsia="nl-BE"/>
-        </w:rPr>
-      </w:pPr>
-      <w:bookmarkStart w:id="13" w:name="_Toc117511826"/>
-      <w:r>
-        <w:rPr>
-          <w:rFonts w:eastAsia="Times New Roman"/>
-          <w:lang w:eastAsia="nl-BE"/>
-        </w:rPr>
-        <w:lastRenderedPageBreak/>
-        <w:t xml:space="preserve">Column storage </w:t>
-      </w:r>
-      <w:r>
-        <w:rPr>
-          <w:rFonts w:eastAsia="Times New Roman"/>
-          <w:lang w:eastAsia="nl-BE"/>
-        </w:rPr>
-        <w:t>[S2]</w:t>
-      </w:r>
-      <w:bookmarkEnd w:id="13"/>
-    </w:p>
-    <w:p>
-      <w:pPr>
-        <w:pStyle w:val="Kop2"/>
-      </w:pPr>
-      <w:r>
-        <w:t>Inleiding</w:t>
-      </w:r>
-    </w:p>
-    <w:p>
-      <w:r>
-        <w:t xml:space="preserve">Columnstore indexen zijn de standaard voor het opslaan en bevragen van grote gegevenstabellen voor </w:t>
-      </w:r>
-      <w:proofErr w:type="spellStart"/>
-      <w:r>
-        <w:t>datawarehousing</w:t>
-      </w:r>
-      <w:proofErr w:type="spellEnd"/>
-      <w:r>
-        <w:t xml:space="preserve">. Deze index maakt gebruik van </w:t>
-      </w:r>
-      <w:proofErr w:type="spellStart"/>
-      <w:r>
-        <w:t>kolomgebaseerde</w:t>
-      </w:r>
-      <w:proofErr w:type="spellEnd"/>
-      <w:r>
-        <w:t xml:space="preserve"> gegevensopslag en queryverwerking om in </w:t>
-      </w:r>
-      <w:r>
-        <w:t xml:space="preserve">de </w:t>
-      </w:r>
-      <w:r>
-        <w:t>datawarehouse tot 10 keer betere queryprestaties te bereiken dan met traditionele rijgeoriënteerde opslag.</w:t>
+      <w:r>
+        <w:t>Bij het kiezen van een tabel om compressie op toe te passen is het handig te kijken naar het aantal rijen in de tabel. Grote tabellen met veel rijen hebben het meeste voordeel bij compressie. Compressie heeft natuurlijk wel een relatief grote impact op CPU time, aangezien de data ingepakt/uitgepakt moet worden bij vele database operaties.</w:t>
       </w:r>
     </w:p>
     <w:p/>
-    <w:p>
-      <w:pPr>
-        <w:rPr>
-          <w:lang w:val="en-US"/>
-        </w:rPr>
-      </w:pPr>
-      <w:r>
-        <w:rPr>
-          <w:lang w:val="en-US"/>
-        </w:rPr>
-        <w:t>Function based index (computed c</w:t>
-      </w:r>
-      <w:r>
-        <w:rPr>
-          <w:lang w:val="en-US"/>
-        </w:rPr>
-        <w:t>olumn)</w:t>
-      </w:r>
-    </w:p>
-    <w:p>
-      <w:r>
-        <w:t xml:space="preserve">Berekenen van afstand invoegen in tabel design </w:t>
-      </w:r>
-      <w:proofErr w:type="spellStart"/>
-      <w:r>
-        <w:t>ipv</w:t>
-      </w:r>
-      <w:proofErr w:type="spellEnd"/>
-      <w:r>
-        <w:t xml:space="preserve"> in query</w:t>
-      </w:r>
-    </w:p>
-    <w:p>
-      <w:pPr>
-        <w:rPr>
-          <w:lang w:eastAsia="nl-BE"/>
-        </w:rPr>
-      </w:pPr>
-      <w:r>
-        <w:rPr>
-          <w:lang w:eastAsia="nl-BE"/>
-        </w:rPr>
-        <w:br w:type="page"/>
-      </w:r>
-    </w:p>
-    <w:p>
-      <w:pPr>
-        <w:pStyle w:val="Kop1"/>
-      </w:pPr>
-      <w:bookmarkStart w:id="14" w:name="_Toc117511827"/>
-      <w:proofErr w:type="spellStart"/>
-      <w:r>
-        <w:lastRenderedPageBreak/>
-        <w:t>Table</w:t>
-      </w:r>
-      <w:proofErr w:type="spellEnd"/>
-      <w:r>
-        <w:t xml:space="preserve"> </w:t>
-      </w:r>
-      <w:proofErr w:type="spellStart"/>
-      <w:r>
-        <w:t>Compressi</w:t>
-      </w:r>
-      <w:r>
-        <w:t>on</w:t>
-      </w:r>
-      <w:proofErr w:type="spellEnd"/>
-      <w:r>
-        <w:t xml:space="preserve"> </w:t>
-      </w:r>
-      <w:r>
-        <w:t>[S1]</w:t>
-      </w:r>
-      <w:bookmarkEnd w:id="14"/>
-    </w:p>
-    <w:p>
-      <w:pPr>
-        <w:pStyle w:val="Kop2"/>
-      </w:pPr>
-      <w:r>
-        <w:t>Inleiding</w:t>
-      </w:r>
-    </w:p>
-    <w:p>
-      <w:pPr>
-        <w:rPr>
-          <w:lang w:eastAsia="nl-BE"/>
-        </w:rPr>
-      </w:pPr>
-      <w:r>
-        <w:rPr>
-          <w:lang w:eastAsia="nl-BE"/>
-        </w:rPr>
-        <w:t>Het idee is simpe</w:t>
-      </w:r>
-      <w:r>
-        <w:rPr>
-          <w:lang w:eastAsia="nl-BE"/>
-        </w:rPr>
-        <w:t>l</w:t>
-      </w:r>
-      <w:r>
-        <w:rPr>
-          <w:lang w:eastAsia="nl-BE"/>
-        </w:rPr>
-        <w:t xml:space="preserve">: </w:t>
-      </w:r>
-      <w:proofErr w:type="spellStart"/>
-      <w:r>
-        <w:rPr>
-          <w:lang w:eastAsia="nl-BE"/>
-        </w:rPr>
-        <w:t>Repitieve</w:t>
-      </w:r>
-      <w:proofErr w:type="spellEnd"/>
-      <w:r>
-        <w:rPr>
-          <w:lang w:eastAsia="nl-BE"/>
-        </w:rPr>
-        <w:t xml:space="preserve"> data in een kolom zoeken en </w:t>
-      </w:r>
-      <w:r>
-        <w:rPr>
-          <w:lang w:eastAsia="nl-BE"/>
-        </w:rPr>
-        <w:t xml:space="preserve"> </w:t>
-      </w:r>
-      <w:proofErr w:type="spellStart"/>
-      <w:r>
-        <w:rPr>
-          <w:lang w:eastAsia="nl-BE"/>
-        </w:rPr>
-        <w:t>en</w:t>
-      </w:r>
-      <w:proofErr w:type="spellEnd"/>
-      <w:r>
-        <w:rPr>
-          <w:lang w:eastAsia="nl-BE"/>
-        </w:rPr>
-        <w:t xml:space="preserve"> unieke informatie als rij of page of column store index opslagen.</w:t>
-      </w:r>
-    </w:p>
-    <w:p>
-      <w:pPr>
-        <w:rPr>
-          <w:lang w:eastAsia="nl-BE"/>
-        </w:rPr>
-      </w:pPr>
-      <w:r>
-        <w:rPr>
-          <w:lang w:eastAsia="nl-BE"/>
-        </w:rPr>
-        <w:t>Moderne compressie-algoritmen kunnen de voetafdruk op de schijf met 40-60% of zelfs meer verminderen, afhankelijk van het type gegevens.</w:t>
-      </w:r>
-    </w:p>
-    <w:p>
-      <w:pPr>
-        <w:rPr>
-          <w:lang w:eastAsia="nl-BE"/>
-        </w:rPr>
-      </w:pPr>
-      <w:r>
-        <w:rPr>
-          <w:lang w:eastAsia="nl-BE"/>
-        </w:rPr>
-        <w:t>Het comprimeren van uw SQL Server-gegevens is een eenvoudige manier om meer in uw beperkte schijfruimte te proppen</w:t>
-      </w:r>
-    </w:p>
-    <w:p>
-      <w:pPr>
-        <w:pStyle w:val="Kop2"/>
-      </w:pPr>
-      <w:r>
-        <w:t>Query keuze</w:t>
-      </w:r>
-    </w:p>
-    <w:p>
-      <w:r>
-        <w:t>Bij het kiezen van een tabel om compressie op toe te passen is het handig te kijken naar het aantal rijen in de tabel. Grote tabellen met veel rijen hebben het meeste voordeel bij compressie. Compressie heeft natuurlijk wel een relatief grote impact op</w:t>
-      </w:r>
-      <w:r>
-        <w:t xml:space="preserve"> </w:t>
-      </w:r>
-      <w:r>
-        <w:t>CPU time, aangezien de data ingepakt/uitgepakt moet worden bij vele database operaties.</w:t>
-      </w:r>
-    </w:p>
     <w:p/>
     <w:p>
       <w:pPr>
